--- a/a3/doc/doku_a3.docx
+++ b/a3/doc/doku_a3.docx
@@ -93,24 +93,14 @@
         <w:rPr>
           <w:lang w:val="de-DE"/>
         </w:rPr>
-        <w:t>Team-ID</w:t>
-      </w:r>
-      <w:proofErr w:type="gramStart"/>
-      <w:r>
-        <w:rPr>
-          <w:lang w:val="de-DE"/>
-        </w:rPr>
-        <w:t xml:space="preserve">: </w:t>
-      </w:r>
-      <w:bookmarkStart w:id="1" w:name="TeamId"/>
-      <w:r>
-        <w:rPr>
-          <w:lang w:val="de-DE"/>
-        </w:rPr>
-        <w:t>?????</w:t>
-      </w:r>
-      <w:bookmarkEnd w:id="1"/>
-      <w:proofErr w:type="gramEnd"/>
+        <w:t xml:space="preserve">Team-ID: </w:t>
+      </w:r>
+      <w:r>
+        <w:rPr>
+          <w:lang w:val="de-DE"/>
+        </w:rPr>
+        <w:t>00070</w:t>
+      </w:r>
     </w:p>
     <w:p>
       <w:pPr>
@@ -142,7 +132,13 @@
         <w:rPr>
           <w:lang w:val="de-DE"/>
         </w:rPr>
-        <w:t>Gamz</w:t>
+        <w:t>g</w:t>
+      </w:r>
+      <w:r>
+        <w:rPr>
+          <w:lang w:val="de-DE"/>
+        </w:rPr>
+        <w:t>amz</w:t>
       </w:r>
       <w:proofErr w:type="spellEnd"/>
     </w:p>
@@ -164,11 +160,6 @@
           <w:lang w:val="de-DE"/>
         </w:rPr>
         <w:br/>
-      </w:r>
-      <w:r>
-        <w:rPr>
-          <w:lang w:val="de-DE"/>
-        </w:rPr>
         <w:t>Max Humbert, Nils Stäcker</w:t>
       </w:r>
     </w:p>
@@ -228,7 +219,7 @@
       <w:pPr>
         <w:pStyle w:val="Contents1"/>
       </w:pPr>
-      <w:hyperlink r:id="rId7" w:history="1">
+      <w:hyperlink w:anchor="__RefHeading___Toc2232_4178761632" w:history="1">
         <w:r>
           <w:t>Lösungsidee</w:t>
         </w:r>
@@ -242,7 +233,7 @@
       <w:pPr>
         <w:pStyle w:val="Contents1"/>
       </w:pPr>
-      <w:hyperlink r:id="rId8" w:history="1">
+      <w:hyperlink w:anchor="__RefHeading___Toc2234_4178761632" w:history="1">
         <w:r>
           <w:t>Umsetzung</w:t>
         </w:r>
@@ -256,7 +247,7 @@
       <w:pPr>
         <w:pStyle w:val="Contents1"/>
       </w:pPr>
-      <w:hyperlink r:id="rId9" w:history="1">
+      <w:hyperlink w:anchor="__RefHeading___Toc2236_4178761632" w:history="1">
         <w:r>
           <w:t>Beispiele</w:t>
         </w:r>
@@ -270,7 +261,7 @@
       <w:pPr>
         <w:pStyle w:val="Contents1"/>
       </w:pPr>
-      <w:hyperlink r:id="rId10" w:history="1">
+      <w:hyperlink w:anchor="__RefHeading___Toc2238_4178761632" w:history="1">
         <w:r>
           <w:t>Quellcode</w:t>
         </w:r>
@@ -301,18 +292,42 @@
           <w:lang w:val="de-DE"/>
         </w:rPr>
       </w:pPr>
-      <w:bookmarkStart w:id="2" w:name="__RefHeading___Toc2232_4178761632"/>
-      <w:r>
-        <w:rPr>
-          <w:lang w:val="de-DE"/>
-        </w:rPr>
-        <w:t>L</w:t>
-      </w:r>
-      <w:r>
-        <w:rPr>
-          <w:lang w:val="de-DE"/>
-        </w:rPr>
-        <w:t>ösungsidee</w:t>
+      <w:bookmarkStart w:id="1" w:name="__RefHeading___Toc2232_4178761632"/>
+      <w:r>
+        <w:rPr>
+          <w:lang w:val="de-DE"/>
+        </w:rPr>
+        <w:t>Lösungsidee</w:t>
+      </w:r>
+      <w:bookmarkEnd w:id="1"/>
+    </w:p>
+    <w:p>
+      <w:pPr>
+        <w:pStyle w:val="Textbody"/>
+        <w:rPr>
+          <w:lang w:val="de-DE"/>
+        </w:rPr>
+      </w:pPr>
+      <w:r>
+        <w:rPr>
+          <w:lang w:val="de-DE"/>
+        </w:rPr>
+        <w:t>Für die Aufgabe haben wir uns 3 verschiedene Schwierigkeitsstufen ausgedacht. In der einfachsten Schwierigkeitsstufe können die Wörter entweder vertikal und horizontal im Wortgitter verteilt werden. Die Ausrichtung der Wörter ist hierbei nur von links nach rechts bzw. von oben nach unten. In der zweiten Schwierigkeitsstufe werden die Wörter dann noch gespiegelt, so dass die Wörter nun auch von rechts nach links bzw. von unten nach oben vorkommen können. In unserer schwersten Schwierigkeitsstufe werden nun die Wörter auch noch diagonal ins Gitter eingefügt. Hierbei ist es möglich, dass die Wörter von links oben nach rechts unten oder von rechts oben nach links unten vorkommen. Auch dabei können die Wörter gespiegelt sein.</w:t>
+      </w:r>
+    </w:p>
+    <w:p>
+      <w:pPr>
+        <w:pStyle w:val="berschrift1"/>
+        <w:rPr>
+          <w:lang w:val="de-DE"/>
+        </w:rPr>
+      </w:pPr>
+      <w:bookmarkStart w:id="2" w:name="__RefHeading___Toc2234_4178761632"/>
+      <w:r>
+        <w:rPr>
+          <w:lang w:val="de-DE"/>
+        </w:rPr>
+        <w:t>Umsetzung</w:t>
       </w:r>
       <w:bookmarkEnd w:id="2"/>
     </w:p>
@@ -327,7 +342,25 @@
         <w:rPr>
           <w:lang w:val="de-DE"/>
         </w:rPr>
-        <w:t>Für die Aufgabe haben wir uns 3 verschiedene Schwierigkeitsstufen ausgedacht. In der einfachsten Schwierigkeitsstufe können die Wörter entweder vertikal und horizontal im Wortgitter verteilt werden. Die Ausrichtung der Wörter ist hierbei nur von links nach rechts bzw. von oben nach unten. In der zweiten Schwierigkeitsstufe werden die Wörter dann noch gespiegelt, so dass die Wörter nun auch von rechts nach links bzw. von unten nach oben vorkommen können. In unserer schwersten Schwierigkeitsstufe werden nun die Wörter auch noch diagonal ins Gitter eingefügt. Hierbei ist es möglich, dass die Wörter von links oben nach rechts unten oder von rechts oben nach links unten vorkommen. Auch dabei können die Wörter gespiegelt sein.</w:t>
+        <w:t xml:space="preserve">Um das Wortgitter dazustellen, haben wir ein zweidimensionales Char-Array erstellt, welches wir zunächst mit Platzhaltern gefüllt hatten. Bevor wir mit dem einfügen der Wörter begonnen haben, haben wir erstmal die Wörter der Länge nach sortiert und mit dem längsten Wort angefangen. </w:t>
+      </w:r>
+      <w:r>
+        <w:rPr>
+          <w:lang w:val="de-DE"/>
+        </w:rPr>
+        <w:t>Das Verteilen der Wörter, sowie das auswählen, ob ein Wort horizontal, vertikal oder diagonal eingefügt wird, passiert völlig zufällig.</w:t>
+      </w:r>
+      <w:r>
+        <w:rPr>
+          <w:lang w:val="de-DE"/>
+        </w:rPr>
+        <w:t xml:space="preserve"> Die Zufälle erzeugen wir mithilfe der Random Klasse, die uns eine Zufallszahl generiert. Im schwersten Schwierigkeitsgrad legen wir als erstes fest, ob wir das Wort spiegeln wollen (fällt bei Level1 weg, da der Teil dafür zuständig ist, dass es auch Wörter von rechts nach links oder von unten nach oben gibt). </w:t>
+      </w:r>
+      <w:r>
+        <w:rPr>
+          <w:lang w:val="de-DE"/>
+        </w:rPr>
+        <w:t>Danach wird wieder mit einer Zufallszahl bestimmt, ob das Wort horizontal, vertikal oder diagonal eingefügt wird. Wo es eingefügt wird, hängt wiederum auch von Zufällen ab. Nachdem alle Wörter eingefügt wurden, haben wir die restlichen Platzhalter in unserem Array durch zufällige Buchstaben ersetzt.</w:t>
       </w:r>
     </w:p>
     <w:p>
@@ -337,47 +370,18 @@
           <w:lang w:val="de-DE"/>
         </w:rPr>
       </w:pPr>
-      <w:bookmarkStart w:id="3" w:name="__RefHeading___Toc2234_4178761632"/>
-      <w:r>
-        <w:rPr>
-          <w:lang w:val="de-DE"/>
-        </w:rPr>
-        <w:t>Umsetzung</w:t>
+      <w:bookmarkStart w:id="3" w:name="__RefHeading___Toc2236_4178761632"/>
+      <w:r>
+        <w:rPr>
+          <w:lang w:val="de-DE"/>
+        </w:rPr>
+        <w:lastRenderedPageBreak/>
+        <w:t>Beispiele</w:t>
       </w:r>
       <w:bookmarkEnd w:id="3"/>
     </w:p>
     <w:p>
       <w:pPr>
-        <w:pStyle w:val="Textbody"/>
-        <w:rPr>
-          <w:lang w:val="de-DE"/>
-        </w:rPr>
-      </w:pPr>
-      <w:r>
-        <w:rPr>
-          <w:lang w:val="de-DE"/>
-        </w:rPr>
-        <w:t>Das Verteilen der Wörter, sowie das auswählen, ob ein Wort horizontal, vertikal oder diagonal eingefügt wird, passiert völlig zufällig.</w:t>
-      </w:r>
-    </w:p>
-    <w:p>
-      <w:pPr>
-        <w:pStyle w:val="berschrift1"/>
-        <w:rPr>
-          <w:lang w:val="de-DE"/>
-        </w:rPr>
-      </w:pPr>
-      <w:bookmarkStart w:id="4" w:name="__RefHeading___Toc2236_4178761632"/>
-      <w:r>
-        <w:rPr>
-          <w:lang w:val="de-DE"/>
-        </w:rPr>
-        <w:t>Beispiele</w:t>
-      </w:r>
-      <w:bookmarkEnd w:id="4"/>
-    </w:p>
-    <w:p>
-      <w:pPr>
         <w:suppressAutoHyphens w:val="0"/>
         <w:rPr>
           <w:lang w:val="de-DE"/>
@@ -385,199 +389,516 @@
       </w:pPr>
       <w:r>
         <w:rPr>
-          <w:noProof/>
-          <w:lang w:val="de-DE"/>
-        </w:rPr>
+          <w:lang w:val="de-DE"/>
+        </w:rPr>
+        <w:br/>
+      </w:r>
+      <w:r>
         <mc:AlternateContent>
-          <mc:Choice Requires="wps">
+          <mc:Choice Requires="wpg">
             <w:drawing>
-              <wp:anchor distT="0" distB="0" distL="114300" distR="114300" simplePos="0" relativeHeight="251665408" behindDoc="0" locked="0" layoutInCell="1" allowOverlap="1" wp14:anchorId="3743C5DD" wp14:editId="3E0A7186">
+              <wp:anchor distT="0" distB="0" distL="114300" distR="114300" simplePos="0" relativeHeight="251672576" behindDoc="0" locked="0" layoutInCell="1" allowOverlap="1" wp14:anchorId="28CB9FB2" wp14:editId="4F361E7D">
                 <wp:simplePos x="0" y="0"/>
                 <wp:positionH relativeFrom="column">
-                  <wp:posOffset>981961</wp:posOffset>
+                  <wp:posOffset>-1905</wp:posOffset>
                 </wp:positionH>
                 <wp:positionV relativeFrom="paragraph">
-                  <wp:posOffset>450567</wp:posOffset>
+                  <wp:posOffset>67310</wp:posOffset>
                 </wp:positionV>
-                <wp:extent cx="140009" cy="393826"/>
-                <wp:effectExtent l="0" t="0" r="0" b="6350"/>
-                <wp:wrapNone/>
-                <wp:docPr id="5" name="Rechteck: abgerundete Ecken 5"/>
+                <wp:extent cx="1308100" cy="1531620"/>
+                <wp:effectExtent l="0" t="0" r="6350" b="0"/>
+                <wp:wrapSquare wrapText="bothSides"/>
+                <wp:docPr id="11" name="Gruppieren 10">
+                  <a:extLst xmlns:a="http://schemas.openxmlformats.org/drawingml/2006/main">
+                    <a:ext uri="{FF2B5EF4-FFF2-40B4-BE49-F238E27FC236}">
+                      <a16:creationId xmlns:a16="http://schemas.microsoft.com/office/drawing/2014/main" id="{A880FCEA-EFE9-4766-89B7-E3FDB7BED8DD}"/>
+                    </a:ext>
+                  </a:extLst>
+                </wp:docPr>
                 <wp:cNvGraphicFramePr/>
                 <a:graphic xmlns:a="http://schemas.openxmlformats.org/drawingml/2006/main">
-                  <a:graphicData uri="http://schemas.microsoft.com/office/word/2010/wordprocessingShape">
-                    <wps:wsp>
-                      <wps:cNvSpPr/>
-                      <wps:spPr>
+                  <a:graphicData uri="http://schemas.microsoft.com/office/word/2010/wordprocessingGroup">
+                    <wpg:wgp>
+                      <wpg:cNvGrpSpPr/>
+                      <wpg:grpSpPr>
                         <a:xfrm>
                           <a:off x="0" y="0"/>
-                          <a:ext cx="140009" cy="393826"/>
+                          <a:ext cx="1308100" cy="1531620"/>
+                          <a:chOff x="0" y="0"/>
+                          <a:chExt cx="1308100" cy="1531620"/>
                         </a:xfrm>
-                        <a:prstGeom prst="roundRect">
-                          <a:avLst/>
-                        </a:prstGeom>
-                        <a:solidFill>
-                          <a:srgbClr val="FF0000">
-                            <a:alpha val="30000"/>
-                          </a:srgbClr>
-                        </a:solidFill>
-                        <a:ln>
-                          <a:noFill/>
-                        </a:ln>
-                      </wps:spPr>
-                      <wps:style>
-                        <a:lnRef idx="2">
-                          <a:schemeClr val="accent1">
-                            <a:shade val="50000"/>
-                          </a:schemeClr>
-                        </a:lnRef>
-                        <a:fillRef idx="1">
-                          <a:schemeClr val="accent1"/>
-                        </a:fillRef>
-                        <a:effectRef idx="0">
-                          <a:schemeClr val="accent1"/>
-                        </a:effectRef>
-                        <a:fontRef idx="minor">
-                          <a:schemeClr val="lt1"/>
-                        </a:fontRef>
-                      </wps:style>
-                      <wps:bodyPr rot="0" spcFirstLastPara="0" vertOverflow="overflow" horzOverflow="overflow" vert="horz" wrap="square" lIns="91440" tIns="45720" rIns="91440" bIns="45720" numCol="1" spcCol="0" rtlCol="0" fromWordArt="0" anchor="ctr" anchorCtr="0" forceAA="0" compatLnSpc="1">
-                        <a:prstTxWarp prst="textNoShape">
-                          <a:avLst/>
-                        </a:prstTxWarp>
-                        <a:noAutofit/>
-                      </wps:bodyPr>
-                    </wps:wsp>
+                      </wpg:grpSpPr>
+                      <pic:pic xmlns:pic="http://schemas.openxmlformats.org/drawingml/2006/picture">
+                        <pic:nvPicPr>
+                          <pic:cNvPr id="2" name="Grafik 2">
+                            <a:extLst>
+                              <a:ext uri="{FF2B5EF4-FFF2-40B4-BE49-F238E27FC236}">
+                                <a16:creationId xmlns:a16="http://schemas.microsoft.com/office/drawing/2014/main" id="{E6C383A9-CFBE-4583-A104-B3D904B9186B}"/>
+                              </a:ext>
+                            </a:extLst>
+                          </pic:cNvPr>
+                          <pic:cNvPicPr/>
+                        </pic:nvPicPr>
+                        <pic:blipFill>
+                          <a:blip r:embed="rId8">
+                            <a:extLst>
+                              <a:ext uri="{28A0092B-C50C-407E-A947-70E740481C1C}">
+                                <a14:useLocalDpi xmlns:a14="http://schemas.microsoft.com/office/drawing/2010/main" val="0"/>
+                              </a:ext>
+                            </a:extLst>
+                          </a:blip>
+                          <a:stretch>
+                            <a:fillRect/>
+                          </a:stretch>
+                        </pic:blipFill>
+                        <pic:spPr>
+                          <a:xfrm>
+                            <a:off x="0" y="0"/>
+                            <a:ext cx="1306195" cy="1524000"/>
+                          </a:xfrm>
+                          <a:prstGeom prst="rect">
+                            <a:avLst/>
+                          </a:prstGeom>
+                        </pic:spPr>
+                      </pic:pic>
+                      <wps:wsp>
+                        <wps:cNvPr id="3" name="Rechteck: abgerundete Ecken 3">
+                          <a:extLst>
+                            <a:ext uri="{FF2B5EF4-FFF2-40B4-BE49-F238E27FC236}">
+                              <a16:creationId xmlns:a16="http://schemas.microsoft.com/office/drawing/2014/main" id="{523122B9-801D-4BED-8314-5D3D1D2923D9}"/>
+                            </a:ext>
+                          </a:extLst>
+                        </wps:cNvPr>
+                        <wps:cNvSpPr/>
+                        <wps:spPr>
+                          <a:xfrm>
+                            <a:off x="193040" y="680720"/>
+                            <a:ext cx="165100" cy="850900"/>
+                          </a:xfrm>
+                          <a:prstGeom prst="roundRect">
+                            <a:avLst/>
+                          </a:prstGeom>
+                          <a:solidFill>
+                            <a:srgbClr val="FF0000">
+                              <a:alpha val="30000"/>
+                            </a:srgbClr>
+                          </a:solidFill>
+                          <a:ln>
+                            <a:noFill/>
+                          </a:ln>
+                        </wps:spPr>
+                        <wps:style>
+                          <a:lnRef idx="2">
+                            <a:schemeClr val="accent1">
+                              <a:shade val="50000"/>
+                            </a:schemeClr>
+                          </a:lnRef>
+                          <a:fillRef idx="1">
+                            <a:schemeClr val="accent1"/>
+                          </a:fillRef>
+                          <a:effectRef idx="0">
+                            <a:schemeClr val="accent1"/>
+                          </a:effectRef>
+                          <a:fontRef idx="minor">
+                            <a:schemeClr val="lt1"/>
+                          </a:fontRef>
+                        </wps:style>
+                        <wps:bodyPr rot="0" spcFirstLastPara="0" vert="horz" wrap="square" lIns="91440" tIns="45720" rIns="91440" bIns="45720" numCol="1" spcCol="0" rtlCol="0" fromWordArt="0" anchor="ctr" anchorCtr="0" forceAA="0" compatLnSpc="1">
+                          <a:prstTxWarp prst="textNoShape">
+                            <a:avLst/>
+                          </a:prstTxWarp>
+                          <a:noAutofit/>
+                        </wps:bodyPr>
+                      </wps:wsp>
+                      <wps:wsp>
+                        <wps:cNvPr id="4" name="Rechteck: abgerundete Ecken 4">
+                          <a:extLst>
+                            <a:ext uri="{FF2B5EF4-FFF2-40B4-BE49-F238E27FC236}">
+                              <a16:creationId xmlns:a16="http://schemas.microsoft.com/office/drawing/2014/main" id="{A00702C9-06CD-4F1E-9610-CA96D08F4933}"/>
+                            </a:ext>
+                          </a:extLst>
+                        </wps:cNvPr>
+                        <wps:cNvSpPr/>
+                        <wps:spPr>
+                          <a:xfrm>
+                            <a:off x="965835" y="886460"/>
+                            <a:ext cx="158115" cy="633730"/>
+                          </a:xfrm>
+                          <a:prstGeom prst="roundRect">
+                            <a:avLst/>
+                          </a:prstGeom>
+                          <a:solidFill>
+                            <a:srgbClr val="FF0000">
+                              <a:alpha val="30000"/>
+                            </a:srgbClr>
+                          </a:solidFill>
+                          <a:ln>
+                            <a:noFill/>
+                          </a:ln>
+                        </wps:spPr>
+                        <wps:style>
+                          <a:lnRef idx="2">
+                            <a:schemeClr val="accent1">
+                              <a:shade val="50000"/>
+                            </a:schemeClr>
+                          </a:lnRef>
+                          <a:fillRef idx="1">
+                            <a:schemeClr val="accent1"/>
+                          </a:fillRef>
+                          <a:effectRef idx="0">
+                            <a:schemeClr val="accent1"/>
+                          </a:effectRef>
+                          <a:fontRef idx="minor">
+                            <a:schemeClr val="lt1"/>
+                          </a:fontRef>
+                        </wps:style>
+                        <wps:bodyPr rot="0" spcFirstLastPara="0" vert="horz" wrap="square" lIns="91440" tIns="45720" rIns="91440" bIns="45720" numCol="1" spcCol="0" rtlCol="0" fromWordArt="0" anchor="ctr" anchorCtr="0" forceAA="0" compatLnSpc="1">
+                          <a:prstTxWarp prst="textNoShape">
+                            <a:avLst/>
+                          </a:prstTxWarp>
+                          <a:noAutofit/>
+                        </wps:bodyPr>
+                      </wps:wsp>
+                      <wps:wsp>
+                        <wps:cNvPr id="5" name="Rechteck: abgerundete Ecken 5">
+                          <a:extLst>
+                            <a:ext uri="{FF2B5EF4-FFF2-40B4-BE49-F238E27FC236}">
+                              <a16:creationId xmlns:a16="http://schemas.microsoft.com/office/drawing/2014/main" id="{9DB2980B-78E5-4133-BB90-E30F5FF633ED}"/>
+                            </a:ext>
+                          </a:extLst>
+                        </wps:cNvPr>
+                        <wps:cNvSpPr/>
+                        <wps:spPr>
+                          <a:xfrm>
+                            <a:off x="798830" y="204470"/>
+                            <a:ext cx="509270" cy="189865"/>
+                          </a:xfrm>
+                          <a:prstGeom prst="roundRect">
+                            <a:avLst/>
+                          </a:prstGeom>
+                          <a:solidFill>
+                            <a:srgbClr val="FF0000">
+                              <a:alpha val="30000"/>
+                            </a:srgbClr>
+                          </a:solidFill>
+                          <a:ln>
+                            <a:noFill/>
+                          </a:ln>
+                        </wps:spPr>
+                        <wps:style>
+                          <a:lnRef idx="2">
+                            <a:schemeClr val="accent1">
+                              <a:shade val="50000"/>
+                            </a:schemeClr>
+                          </a:lnRef>
+                          <a:fillRef idx="1">
+                            <a:schemeClr val="accent1"/>
+                          </a:fillRef>
+                          <a:effectRef idx="0">
+                            <a:schemeClr val="accent1"/>
+                          </a:effectRef>
+                          <a:fontRef idx="minor">
+                            <a:schemeClr val="lt1"/>
+                          </a:fontRef>
+                        </wps:style>
+                        <wps:bodyPr rot="0" spcFirstLastPara="0" vert="horz" wrap="square" lIns="91440" tIns="45720" rIns="91440" bIns="45720" numCol="1" spcCol="0" rtlCol="0" fromWordArt="0" anchor="ctr" anchorCtr="0" forceAA="0" compatLnSpc="1">
+                          <a:prstTxWarp prst="textNoShape">
+                            <a:avLst/>
+                          </a:prstTxWarp>
+                          <a:noAutofit/>
+                        </wps:bodyPr>
+                      </wps:wsp>
+                      <wps:wsp>
+                        <wps:cNvPr id="6" name="Rechteck: abgerundete Ecken 6">
+                          <a:extLst>
+                            <a:ext uri="{FF2B5EF4-FFF2-40B4-BE49-F238E27FC236}">
+                              <a16:creationId xmlns:a16="http://schemas.microsoft.com/office/drawing/2014/main" id="{66580167-76CA-4F2B-A9B0-FC70F81C299F}"/>
+                            </a:ext>
+                          </a:extLst>
+                        </wps:cNvPr>
+                        <wps:cNvSpPr/>
+                        <wps:spPr>
+                          <a:xfrm>
+                            <a:off x="984250" y="453390"/>
+                            <a:ext cx="139700" cy="393700"/>
+                          </a:xfrm>
+                          <a:prstGeom prst="roundRect">
+                            <a:avLst/>
+                          </a:prstGeom>
+                          <a:solidFill>
+                            <a:srgbClr val="FF0000">
+                              <a:alpha val="30000"/>
+                            </a:srgbClr>
+                          </a:solidFill>
+                          <a:ln>
+                            <a:noFill/>
+                          </a:ln>
+                        </wps:spPr>
+                        <wps:style>
+                          <a:lnRef idx="2">
+                            <a:schemeClr val="accent1">
+                              <a:shade val="50000"/>
+                            </a:schemeClr>
+                          </a:lnRef>
+                          <a:fillRef idx="1">
+                            <a:schemeClr val="accent1"/>
+                          </a:fillRef>
+                          <a:effectRef idx="0">
+                            <a:schemeClr val="accent1"/>
+                          </a:effectRef>
+                          <a:fontRef idx="minor">
+                            <a:schemeClr val="lt1"/>
+                          </a:fontRef>
+                        </wps:style>
+                        <wps:bodyPr rot="0" spcFirstLastPara="0" vert="horz" wrap="square" lIns="91440" tIns="45720" rIns="91440" bIns="45720" numCol="1" spcCol="0" rtlCol="0" fromWordArt="0" anchor="ctr" anchorCtr="0" forceAA="0" compatLnSpc="1">
+                          <a:prstTxWarp prst="textNoShape">
+                            <a:avLst/>
+                          </a:prstTxWarp>
+                          <a:noAutofit/>
+                        </wps:bodyPr>
+                      </wps:wsp>
+                      <wps:wsp>
+                        <wps:cNvPr id="7" name="Rechteck: abgerundete Ecken 7">
+                          <a:extLst>
+                            <a:ext uri="{FF2B5EF4-FFF2-40B4-BE49-F238E27FC236}">
+                              <a16:creationId xmlns:a16="http://schemas.microsoft.com/office/drawing/2014/main" id="{BEB04A24-AE6C-4B77-9981-DB95523BF247}"/>
+                            </a:ext>
+                          </a:extLst>
+                        </wps:cNvPr>
+                        <wps:cNvSpPr/>
+                        <wps:spPr>
+                          <a:xfrm>
+                            <a:off x="975360" y="1361440"/>
+                            <a:ext cx="332740" cy="158115"/>
+                          </a:xfrm>
+                          <a:prstGeom prst="roundRect">
+                            <a:avLst/>
+                          </a:prstGeom>
+                          <a:solidFill>
+                            <a:srgbClr val="FF0000">
+                              <a:alpha val="30000"/>
+                            </a:srgbClr>
+                          </a:solidFill>
+                          <a:ln>
+                            <a:noFill/>
+                          </a:ln>
+                        </wps:spPr>
+                        <wps:style>
+                          <a:lnRef idx="2">
+                            <a:schemeClr val="accent1">
+                              <a:shade val="50000"/>
+                            </a:schemeClr>
+                          </a:lnRef>
+                          <a:fillRef idx="1">
+                            <a:schemeClr val="accent1"/>
+                          </a:fillRef>
+                          <a:effectRef idx="0">
+                            <a:schemeClr val="accent1"/>
+                          </a:effectRef>
+                          <a:fontRef idx="minor">
+                            <a:schemeClr val="lt1"/>
+                          </a:fontRef>
+                        </wps:style>
+                        <wps:bodyPr rot="0" spcFirstLastPara="0" vert="horz" wrap="square" lIns="91440" tIns="45720" rIns="91440" bIns="45720" numCol="1" spcCol="0" rtlCol="0" fromWordArt="0" anchor="ctr" anchorCtr="0" forceAA="0" compatLnSpc="1">
+                          <a:prstTxWarp prst="textNoShape">
+                            <a:avLst/>
+                          </a:prstTxWarp>
+                          <a:noAutofit/>
+                        </wps:bodyPr>
+                      </wps:wsp>
+                      <wps:wsp>
+                        <wps:cNvPr id="8" name="Rechteck: abgerundete Ecken 8">
+                          <a:extLst>
+                            <a:ext uri="{FF2B5EF4-FFF2-40B4-BE49-F238E27FC236}">
+                              <a16:creationId xmlns:a16="http://schemas.microsoft.com/office/drawing/2014/main" id="{A866A19D-5550-4D89-A44E-6C0527F9EC10}"/>
+                            </a:ext>
+                          </a:extLst>
+                        </wps:cNvPr>
+                        <wps:cNvSpPr/>
+                        <wps:spPr>
+                          <a:xfrm>
+                            <a:off x="382270" y="660400"/>
+                            <a:ext cx="366395" cy="207645"/>
+                          </a:xfrm>
+                          <a:prstGeom prst="roundRect">
+                            <a:avLst/>
+                          </a:prstGeom>
+                          <a:solidFill>
+                            <a:srgbClr val="FF0000">
+                              <a:alpha val="30000"/>
+                            </a:srgbClr>
+                          </a:solidFill>
+                          <a:ln>
+                            <a:noFill/>
+                          </a:ln>
+                        </wps:spPr>
+                        <wps:style>
+                          <a:lnRef idx="2">
+                            <a:schemeClr val="accent1">
+                              <a:shade val="50000"/>
+                            </a:schemeClr>
+                          </a:lnRef>
+                          <a:fillRef idx="1">
+                            <a:schemeClr val="accent1"/>
+                          </a:fillRef>
+                          <a:effectRef idx="0">
+                            <a:schemeClr val="accent1"/>
+                          </a:effectRef>
+                          <a:fontRef idx="minor">
+                            <a:schemeClr val="lt1"/>
+                          </a:fontRef>
+                        </wps:style>
+                        <wps:bodyPr rot="0" spcFirstLastPara="0" vert="horz" wrap="square" lIns="91440" tIns="45720" rIns="91440" bIns="45720" numCol="1" spcCol="0" rtlCol="0" fromWordArt="0" anchor="ctr" anchorCtr="0" forceAA="0" compatLnSpc="1">
+                          <a:prstTxWarp prst="textNoShape">
+                            <a:avLst/>
+                          </a:prstTxWarp>
+                          <a:noAutofit/>
+                        </wps:bodyPr>
+                      </wps:wsp>
+                    </wpg:wgp>
                   </a:graphicData>
                 </a:graphic>
-                <wp14:sizeRelH relativeFrom="margin">
-                  <wp14:pctWidth>0</wp14:pctWidth>
-                </wp14:sizeRelH>
-                <wp14:sizeRelV relativeFrom="margin">
-                  <wp14:pctHeight>0</wp14:pctHeight>
-                </wp14:sizeRelV>
               </wp:anchor>
             </w:drawing>
           </mc:Choice>
           <mc:Fallback>
             <w:pict>
-              <v:roundrect w14:anchorId="4573323C" id="Rechteck: abgerundete Ecken 5" o:spid="_x0000_s1026" style="position:absolute;margin-left:77.3pt;margin-top:35.5pt;width:11pt;height:31pt;z-index:251665408;visibility:visible;mso-wrap-style:square;mso-width-percent:0;mso-height-percent:0;mso-wrap-distance-left:9pt;mso-wrap-distance-top:0;mso-wrap-distance-right:9pt;mso-wrap-distance-bottom:0;mso-position-horizontal:absolute;mso-position-horizontal-relative:text;mso-position-vertical:absolute;mso-position-vertical-relative:text;mso-width-percent:0;mso-height-percent:0;mso-width-relative:margin;mso-height-relative:margin;v-text-anchor:middle" arcsize="10923f" o:gfxdata="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" fillcolor="red" stroked="f" strokeweight="1pt">
-                <v:fill opacity="19789f"/>
-                <v:stroke joinstyle="miter"/>
-              </v:roundrect>
+              <v:group w14:anchorId="5CD330F7" id="Gruppieren 10" o:spid="_x0000_s1026" style="position:absolute;margin-left:-.15pt;margin-top:5.3pt;width:103pt;height:120.6pt;z-index:251672576" coordsize="13081,15316" o:gfxdata="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">
+                <v:shapetype id="_x0000_t75" coordsize="21600,21600" o:spt="75" o:preferrelative="t" path="m@4@5l@4@11@9@11@9@5xe" filled="f" stroked="f">
+                  <v:stroke joinstyle="miter"/>
+                  <v:formulas>
+                    <v:f eqn="if lineDrawn pixelLineWidth 0"/>
+                    <v:f eqn="sum @0 1 0"/>
+                    <v:f eqn="sum 0 0 @1"/>
+                    <v:f eqn="prod @2 1 2"/>
+                    <v:f eqn="prod @3 21600 pixelWidth"/>
+                    <v:f eqn="prod @3 21600 pixelHeight"/>
+                    <v:f eqn="sum @0 0 1"/>
+                    <v:f eqn="prod @6 1 2"/>
+                    <v:f eqn="prod @7 21600 pixelWidth"/>
+                    <v:f eqn="sum @8 21600 0"/>
+                    <v:f eqn="prod @7 21600 pixelHeight"/>
+                    <v:f eqn="sum @10 21600 0"/>
+                  </v:formulas>
+                  <v:path o:extrusionok="f" gradientshapeok="t" o:connecttype="rect"/>
+                  <o:lock v:ext="edit" aspectratio="t"/>
+                </v:shapetype>
+                <v:shape id="Grafik 2" o:spid="_x0000_s1027" type="#_x0000_t75" style="position:absolute;width:13061;height:15240;visibility:visible;mso-wrap-style:square" o:gfxdata="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">
+                  <v:imagedata r:id="rId9" o:title=""/>
+                </v:shape>
+                <v:roundrect id="Rechteck: abgerundete Ecken 3" o:spid="_x0000_s1028" style="position:absolute;left:1930;top:6807;width:1651;height:8509;visibility:visible;mso-wrap-style:square;v-text-anchor:middle" arcsize="10923f" o:gfxdata="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" fillcolor="red" stroked="f" strokeweight="1pt">
+                  <v:fill opacity="19789f"/>
+                  <v:stroke joinstyle="miter"/>
+                </v:roundrect>
+                <v:roundrect id="Rechteck: abgerundete Ecken 4" o:spid="_x0000_s1029" style="position:absolute;left:9658;top:8864;width:1581;height:6337;visibility:visible;mso-wrap-style:square;v-text-anchor:middle" arcsize="10923f" o:gfxdata="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" fillcolor="red" stroked="f" strokeweight="1pt">
+                  <v:fill opacity="19789f"/>
+                  <v:stroke joinstyle="miter"/>
+                </v:roundrect>
+                <v:roundrect id="Rechteck: abgerundete Ecken 5" o:spid="_x0000_s1030" style="position:absolute;left:7988;top:2044;width:5093;height:1899;visibility:visible;mso-wrap-style:square;v-text-anchor:middle" arcsize="10923f" o:gfxdata="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" fillcolor="red" stroked="f" strokeweight="1pt">
+                  <v:fill opacity="19789f"/>
+                  <v:stroke joinstyle="miter"/>
+                </v:roundrect>
+                <v:roundrect id="Rechteck: abgerundete Ecken 6" o:spid="_x0000_s1031" style="position:absolute;left:9842;top:4533;width:1397;height:3937;visibility:visible;mso-wrap-style:square;v-text-anchor:middle" arcsize="10923f" o:gfxdata="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" fillcolor="red" stroked="f" strokeweight="1pt">
+                  <v:fill opacity="19789f"/>
+                  <v:stroke joinstyle="miter"/>
+                </v:roundrect>
+                <v:roundrect id="Rechteck: abgerundete Ecken 7" o:spid="_x0000_s1032" style="position:absolute;left:9753;top:13614;width:3328;height:1581;visibility:visible;mso-wrap-style:square;v-text-anchor:middle" arcsize="10923f" o:gfxdata="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" fillcolor="red" stroked="f" strokeweight="1pt">
+                  <v:fill opacity="19789f"/>
+                  <v:stroke joinstyle="miter"/>
+                </v:roundrect>
+                <v:roundrect id="Rechteck: abgerundete Ecken 8" o:spid="_x0000_s1033" style="position:absolute;left:3822;top:6604;width:3664;height:2076;visibility:visible;mso-wrap-style:square;v-text-anchor:middle" arcsize="10923f" o:gfxdata="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" fillcolor="red" stroked="f" strokeweight="1pt">
+                  <v:fill opacity="19789f"/>
+                  <v:stroke joinstyle="miter"/>
+                </v:roundrect>
+                <w10:wrap type="square"/>
+              </v:group>
             </w:pict>
           </mc:Fallback>
         </mc:AlternateContent>
       </w:r>
       <w:r>
         <w:rPr>
+          <w:lang w:val="de-DE"/>
+        </w:rPr>
+        <w:t xml:space="preserve">Hier ist ein Beispiel einer Lösung unseres Algorithmus von „worte1.txt“ auf der Schwierigkeitsstufe 1. </w:t>
+      </w:r>
+      <w:r>
+        <w:rPr>
+          <w:lang w:val="de-DE"/>
+        </w:rPr>
+        <w:t>Die Wörter sind nur von links nach rechts oder von oben nach unten verteilt.</w:t>
+      </w:r>
+    </w:p>
+    <w:p>
+      <w:pPr>
+        <w:suppressAutoHyphens w:val="0"/>
+        <w:rPr>
+          <w:shd w:val="clear" w:color="auto" w:fill="FFF200"/>
+          <w:lang w:val="de-DE"/>
+        </w:rPr>
+      </w:pPr>
+    </w:p>
+    <w:p>
+      <w:pPr>
+        <w:suppressAutoHyphens w:val="0"/>
+        <w:rPr>
+          <w:shd w:val="clear" w:color="auto" w:fill="FFF200"/>
+          <w:lang w:val="de-DE"/>
+        </w:rPr>
+      </w:pPr>
+    </w:p>
+    <w:p>
+      <w:pPr>
+        <w:suppressAutoHyphens w:val="0"/>
+        <w:rPr>
+          <w:shd w:val="clear" w:color="auto" w:fill="FFF200"/>
+          <w:lang w:val="de-DE"/>
+        </w:rPr>
+      </w:pPr>
+    </w:p>
+    <w:p>
+      <w:pPr>
+        <w:suppressAutoHyphens w:val="0"/>
+        <w:rPr>
+          <w:shd w:val="clear" w:color="auto" w:fill="FFF200"/>
+          <w:lang w:val="de-DE"/>
+        </w:rPr>
+      </w:pPr>
+    </w:p>
+    <w:p>
+      <w:pPr>
+        <w:suppressAutoHyphens w:val="0"/>
+        <w:rPr>
+          <w:shd w:val="clear" w:color="auto" w:fill="FFF200"/>
+          <w:lang w:val="de-DE"/>
+        </w:rPr>
+      </w:pPr>
+    </w:p>
+    <w:p>
+      <w:pPr>
+        <w:suppressAutoHyphens w:val="0"/>
+        <w:rPr>
+          <w:shd w:val="clear" w:color="auto" w:fill="FFF200"/>
+          <w:lang w:val="de-DE"/>
+        </w:rPr>
+      </w:pPr>
+      <w:r>
+        <w:rPr>
           <w:noProof/>
-          <w:lang w:val="de-DE"/>
-        </w:rPr>
-        <mc:AlternateContent>
-          <mc:Choice Requires="wps">
-            <w:drawing>
-              <wp:anchor distT="0" distB="0" distL="114300" distR="114300" simplePos="0" relativeHeight="251663360" behindDoc="0" locked="0" layoutInCell="1" allowOverlap="1" wp14:anchorId="3743C5DD" wp14:editId="3E0A7186">
-                <wp:simplePos x="0" y="0"/>
-                <wp:positionH relativeFrom="column">
-                  <wp:posOffset>796365</wp:posOffset>
-                </wp:positionH>
-                <wp:positionV relativeFrom="paragraph">
-                  <wp:posOffset>201597</wp:posOffset>
-                </wp:positionV>
-                <wp:extent cx="509490" cy="190123"/>
-                <wp:effectExtent l="0" t="0" r="5080" b="635"/>
-                <wp:wrapNone/>
-                <wp:docPr id="4" name="Rechteck: abgerundete Ecken 4"/>
-                <wp:cNvGraphicFramePr/>
-                <a:graphic xmlns:a="http://schemas.openxmlformats.org/drawingml/2006/main">
-                  <a:graphicData uri="http://schemas.microsoft.com/office/word/2010/wordprocessingShape">
-                    <wps:wsp>
-                      <wps:cNvSpPr/>
-                      <wps:spPr>
-                        <a:xfrm>
-                          <a:off x="0" y="0"/>
-                          <a:ext cx="509490" cy="190123"/>
-                        </a:xfrm>
-                        <a:prstGeom prst="roundRect">
-                          <a:avLst/>
-                        </a:prstGeom>
-                        <a:solidFill>
-                          <a:srgbClr val="FF0000">
-                            <a:alpha val="30000"/>
-                          </a:srgbClr>
-                        </a:solidFill>
-                        <a:ln>
-                          <a:noFill/>
-                        </a:ln>
-                      </wps:spPr>
-                      <wps:style>
-                        <a:lnRef idx="2">
-                          <a:schemeClr val="accent1">
-                            <a:shade val="50000"/>
-                          </a:schemeClr>
-                        </a:lnRef>
-                        <a:fillRef idx="1">
-                          <a:schemeClr val="accent1"/>
-                        </a:fillRef>
-                        <a:effectRef idx="0">
-                          <a:schemeClr val="accent1"/>
-                        </a:effectRef>
-                        <a:fontRef idx="minor">
-                          <a:schemeClr val="lt1"/>
-                        </a:fontRef>
-                      </wps:style>
-                      <wps:bodyPr rot="0" spcFirstLastPara="0" vertOverflow="overflow" horzOverflow="overflow" vert="horz" wrap="square" lIns="91440" tIns="45720" rIns="91440" bIns="45720" numCol="1" spcCol="0" rtlCol="0" fromWordArt="0" anchor="ctr" anchorCtr="0" forceAA="0" compatLnSpc="1">
-                        <a:prstTxWarp prst="textNoShape">
-                          <a:avLst/>
-                        </a:prstTxWarp>
-                        <a:noAutofit/>
-                      </wps:bodyPr>
-                    </wps:wsp>
-                  </a:graphicData>
-                </a:graphic>
-                <wp14:sizeRelH relativeFrom="margin">
-                  <wp14:pctWidth>0</wp14:pctWidth>
-                </wp14:sizeRelH>
-                <wp14:sizeRelV relativeFrom="margin">
-                  <wp14:pctHeight>0</wp14:pctHeight>
-                </wp14:sizeRelV>
-              </wp:anchor>
-            </w:drawing>
-          </mc:Choice>
-          <mc:Fallback>
-            <w:pict>
-              <v:roundrect w14:anchorId="012B7E58" id="Rechteck: abgerundete Ecken 4" o:spid="_x0000_s1026" style="position:absolute;margin-left:62.7pt;margin-top:15.85pt;width:40.1pt;height:14.95pt;z-index:251663360;visibility:visible;mso-wrap-style:square;mso-width-percent:0;mso-height-percent:0;mso-wrap-distance-left:9pt;mso-wrap-distance-top:0;mso-wrap-distance-right:9pt;mso-wrap-distance-bottom:0;mso-position-horizontal:absolute;mso-position-horizontal-relative:text;mso-position-vertical:absolute;mso-position-vertical-relative:text;mso-width-percent:0;mso-height-percent:0;mso-width-relative:margin;mso-height-relative:margin;v-text-anchor:middle" arcsize="10923f" o:gfxdata="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" fillcolor="red" stroked="f" strokeweight="1pt">
-                <v:fill opacity="19789f"/>
-                <v:stroke joinstyle="miter"/>
-              </v:roundrect>
-            </w:pict>
-          </mc:Fallback>
-        </mc:AlternateContent>
-      </w:r>
-      <w:r>
-        <w:rPr>
-          <w:lang w:val="de-DE"/>
-        </w:rPr>
-        <w:br/>
-      </w:r>
-      <w:r>
-        <w:rPr>
-          <w:noProof/>
         </w:rPr>
         <w:drawing>
-          <wp:anchor distT="0" distB="0" distL="114300" distR="114300" simplePos="0" relativeHeight="251658240" behindDoc="0" locked="0" layoutInCell="1" allowOverlap="1" wp14:anchorId="20E056BF">
+          <wp:anchor distT="0" distB="0" distL="114300" distR="114300" simplePos="0" relativeHeight="251670528" behindDoc="0" locked="0" layoutInCell="1" allowOverlap="1" wp14:anchorId="1F05240D">
             <wp:simplePos x="0" y="0"/>
-            <wp:positionH relativeFrom="column">
-              <wp:posOffset>-2540</wp:posOffset>
+            <wp:positionH relativeFrom="margin">
+              <wp:align>left</wp:align>
             </wp:positionH>
             <wp:positionV relativeFrom="paragraph">
-              <wp:posOffset>-3175</wp:posOffset>
+              <wp:posOffset>171450</wp:posOffset>
             </wp:positionV>
-            <wp:extent cx="1306195" cy="1524000"/>
-            <wp:effectExtent l="0" t="0" r="8255" b="0"/>
+            <wp:extent cx="1845945" cy="2127250"/>
+            <wp:effectExtent l="0" t="0" r="1905" b="6350"/>
             <wp:wrapSquare wrapText="bothSides"/>
-            <wp:docPr id="1" name="Grafik 1"/>
+            <wp:docPr id="18" name="Grafik 18"/>
             <wp:cNvGraphicFramePr>
               <a:graphicFrameLocks xmlns:a="http://schemas.openxmlformats.org/drawingml/2006/main" noChangeAspect="1"/>
             </wp:cNvGraphicFramePr>
@@ -589,7 +910,7 @@
                     <pic:cNvPicPr/>
                   </pic:nvPicPr>
                   <pic:blipFill>
-                    <a:blip r:embed="rId11">
+                    <a:blip r:embed="rId10">
                       <a:extLst>
                         <a:ext uri="{28A0092B-C50C-407E-A947-70E740481C1C}">
                           <a14:useLocalDpi xmlns:a14="http://schemas.microsoft.com/office/drawing/2010/main" val="0"/>
@@ -603,450 +924,7 @@
                   <pic:spPr>
                     <a:xfrm>
                       <a:off x="0" y="0"/>
-                      <a:ext cx="1306195" cy="1524000"/>
-                    </a:xfrm>
-                    <a:prstGeom prst="rect">
-                      <a:avLst/>
-                    </a:prstGeom>
-                  </pic:spPr>
-                </pic:pic>
-              </a:graphicData>
-            </a:graphic>
-          </wp:anchor>
-        </w:drawing>
-      </w:r>
-      <w:r>
-        <w:rPr>
-          <w:lang w:val="de-DE"/>
-        </w:rPr>
-        <w:t xml:space="preserve">Hier ist ein Beispiel einer Lösung unseres Algorithmus von „worte1.txt“ auf der Schwierigkeitsstufe 1. </w:t>
-      </w:r>
-    </w:p>
-    <w:p>
-      <w:pPr>
-        <w:pStyle w:val="berschrift1"/>
-        <w:rPr>
-          <w:lang w:val="de-DE"/>
-        </w:rPr>
-      </w:pPr>
-      <w:bookmarkStart w:id="5" w:name="__RefHeading___Toc2238_4178761632"/>
-      <w:r>
-        <w:rPr>
-          <w:noProof/>
-          <w:lang w:val="de-DE"/>
-        </w:rPr>
-        <mc:AlternateContent>
-          <mc:Choice Requires="wps">
-            <w:drawing>
-              <wp:anchor distT="0" distB="0" distL="114300" distR="114300" simplePos="0" relativeHeight="251669504" behindDoc="0" locked="0" layoutInCell="1" allowOverlap="1" wp14:anchorId="3743C5DD" wp14:editId="3E0A7186">
-                <wp:simplePos x="0" y="0"/>
-                <wp:positionH relativeFrom="column">
-                  <wp:posOffset>379905</wp:posOffset>
-                </wp:positionH>
-                <wp:positionV relativeFrom="paragraph">
-                  <wp:posOffset>123963</wp:posOffset>
-                </wp:positionV>
-                <wp:extent cx="366665" cy="208230"/>
-                <wp:effectExtent l="0" t="0" r="0" b="1905"/>
-                <wp:wrapNone/>
-                <wp:docPr id="7" name="Rechteck: abgerundete Ecken 7"/>
-                <wp:cNvGraphicFramePr/>
-                <a:graphic xmlns:a="http://schemas.openxmlformats.org/drawingml/2006/main">
-                  <a:graphicData uri="http://schemas.microsoft.com/office/word/2010/wordprocessingShape">
-                    <wps:wsp>
-                      <wps:cNvSpPr/>
-                      <wps:spPr>
-                        <a:xfrm>
-                          <a:off x="0" y="0"/>
-                          <a:ext cx="366665" cy="208230"/>
-                        </a:xfrm>
-                        <a:prstGeom prst="roundRect">
-                          <a:avLst/>
-                        </a:prstGeom>
-                        <a:solidFill>
-                          <a:srgbClr val="FF0000">
-                            <a:alpha val="30000"/>
-                          </a:srgbClr>
-                        </a:solidFill>
-                        <a:ln>
-                          <a:noFill/>
-                        </a:ln>
-                      </wps:spPr>
-                      <wps:style>
-                        <a:lnRef idx="2">
-                          <a:schemeClr val="accent1">
-                            <a:shade val="50000"/>
-                          </a:schemeClr>
-                        </a:lnRef>
-                        <a:fillRef idx="1">
-                          <a:schemeClr val="accent1"/>
-                        </a:fillRef>
-                        <a:effectRef idx="0">
-                          <a:schemeClr val="accent1"/>
-                        </a:effectRef>
-                        <a:fontRef idx="minor">
-                          <a:schemeClr val="lt1"/>
-                        </a:fontRef>
-                      </wps:style>
-                      <wps:bodyPr rot="0" spcFirstLastPara="0" vertOverflow="overflow" horzOverflow="overflow" vert="horz" wrap="square" lIns="91440" tIns="45720" rIns="91440" bIns="45720" numCol="1" spcCol="0" rtlCol="0" fromWordArt="0" anchor="ctr" anchorCtr="0" forceAA="0" compatLnSpc="1">
-                        <a:prstTxWarp prst="textNoShape">
-                          <a:avLst/>
-                        </a:prstTxWarp>
-                        <a:noAutofit/>
-                      </wps:bodyPr>
-                    </wps:wsp>
-                  </a:graphicData>
-                </a:graphic>
-                <wp14:sizeRelH relativeFrom="margin">
-                  <wp14:pctWidth>0</wp14:pctWidth>
-                </wp14:sizeRelH>
-                <wp14:sizeRelV relativeFrom="margin">
-                  <wp14:pctHeight>0</wp14:pctHeight>
-                </wp14:sizeRelV>
-              </wp:anchor>
-            </w:drawing>
-          </mc:Choice>
-          <mc:Fallback>
-            <w:pict>
-              <v:roundrect w14:anchorId="1D3064A3" id="Rechteck: abgerundete Ecken 7" o:spid="_x0000_s1026" style="position:absolute;margin-left:29.9pt;margin-top:9.75pt;width:28.85pt;height:16.4pt;z-index:251669504;visibility:visible;mso-wrap-style:square;mso-width-percent:0;mso-height-percent:0;mso-wrap-distance-left:9pt;mso-wrap-distance-top:0;mso-wrap-distance-right:9pt;mso-wrap-distance-bottom:0;mso-position-horizontal:absolute;mso-position-horizontal-relative:text;mso-position-vertical:absolute;mso-position-vertical-relative:text;mso-width-percent:0;mso-height-percent:0;mso-width-relative:margin;mso-height-relative:margin;v-text-anchor:middle" arcsize="10923f" o:gfxdata="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" fillcolor="red" stroked="f" strokeweight="1pt">
-                <v:fill opacity="19789f"/>
-                <v:stroke joinstyle="miter"/>
-              </v:roundrect>
-            </w:pict>
-          </mc:Fallback>
-        </mc:AlternateContent>
-      </w:r>
-      <w:r>
-        <w:rPr>
-          <w:noProof/>
-          <w:lang w:val="de-DE"/>
-        </w:rPr>
-        <mc:AlternateContent>
-          <mc:Choice Requires="wps">
-            <w:drawing>
-              <wp:anchor distT="0" distB="0" distL="114300" distR="114300" simplePos="0" relativeHeight="251661312" behindDoc="0" locked="0" layoutInCell="1" allowOverlap="1" wp14:anchorId="3743C5DD" wp14:editId="3E0A7186">
-                <wp:simplePos x="0" y="0"/>
-                <wp:positionH relativeFrom="column">
-                  <wp:posOffset>963855</wp:posOffset>
-                </wp:positionH>
-                <wp:positionV relativeFrom="paragraph">
-                  <wp:posOffset>350300</wp:posOffset>
-                </wp:positionV>
-                <wp:extent cx="158435" cy="633743"/>
-                <wp:effectExtent l="0" t="0" r="0" b="0"/>
-                <wp:wrapNone/>
-                <wp:docPr id="3" name="Rechteck: abgerundete Ecken 3"/>
-                <wp:cNvGraphicFramePr/>
-                <a:graphic xmlns:a="http://schemas.openxmlformats.org/drawingml/2006/main">
-                  <a:graphicData uri="http://schemas.microsoft.com/office/word/2010/wordprocessingShape">
-                    <wps:wsp>
-                      <wps:cNvSpPr/>
-                      <wps:spPr>
-                        <a:xfrm>
-                          <a:off x="0" y="0"/>
-                          <a:ext cx="158435" cy="633743"/>
-                        </a:xfrm>
-                        <a:prstGeom prst="roundRect">
-                          <a:avLst/>
-                        </a:prstGeom>
-                        <a:solidFill>
-                          <a:srgbClr val="FF0000">
-                            <a:alpha val="30000"/>
-                          </a:srgbClr>
-                        </a:solidFill>
-                        <a:ln>
-                          <a:noFill/>
-                        </a:ln>
-                      </wps:spPr>
-                      <wps:style>
-                        <a:lnRef idx="2">
-                          <a:schemeClr val="accent1">
-                            <a:shade val="50000"/>
-                          </a:schemeClr>
-                        </a:lnRef>
-                        <a:fillRef idx="1">
-                          <a:schemeClr val="accent1"/>
-                        </a:fillRef>
-                        <a:effectRef idx="0">
-                          <a:schemeClr val="accent1"/>
-                        </a:effectRef>
-                        <a:fontRef idx="minor">
-                          <a:schemeClr val="lt1"/>
-                        </a:fontRef>
-                      </wps:style>
-                      <wps:bodyPr rot="0" spcFirstLastPara="0" vertOverflow="overflow" horzOverflow="overflow" vert="horz" wrap="square" lIns="91440" tIns="45720" rIns="91440" bIns="45720" numCol="1" spcCol="0" rtlCol="0" fromWordArt="0" anchor="ctr" anchorCtr="0" forceAA="0" compatLnSpc="1">
-                        <a:prstTxWarp prst="textNoShape">
-                          <a:avLst/>
-                        </a:prstTxWarp>
-                        <a:noAutofit/>
-                      </wps:bodyPr>
-                    </wps:wsp>
-                  </a:graphicData>
-                </a:graphic>
-                <wp14:sizeRelH relativeFrom="margin">
-                  <wp14:pctWidth>0</wp14:pctWidth>
-                </wp14:sizeRelH>
-                <wp14:sizeRelV relativeFrom="margin">
-                  <wp14:pctHeight>0</wp14:pctHeight>
-                </wp14:sizeRelV>
-              </wp:anchor>
-            </w:drawing>
-          </mc:Choice>
-          <mc:Fallback>
-            <w:pict>
-              <v:roundrect w14:anchorId="41A751D5" id="Rechteck: abgerundete Ecken 3" o:spid="_x0000_s1026" style="position:absolute;margin-left:75.9pt;margin-top:27.6pt;width:12.5pt;height:49.9pt;z-index:251661312;visibility:visible;mso-wrap-style:square;mso-width-percent:0;mso-height-percent:0;mso-wrap-distance-left:9pt;mso-wrap-distance-top:0;mso-wrap-distance-right:9pt;mso-wrap-distance-bottom:0;mso-position-horizontal:absolute;mso-position-horizontal-relative:text;mso-position-vertical:absolute;mso-position-vertical-relative:text;mso-width-percent:0;mso-height-percent:0;mso-width-relative:margin;mso-height-relative:margin;v-text-anchor:middle" arcsize="10923f" o:gfxdata="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" fillcolor="red" stroked="f" strokeweight="1pt">
-                <v:fill opacity="19789f"/>
-                <v:stroke joinstyle="miter"/>
-              </v:roundrect>
-            </w:pict>
-          </mc:Fallback>
-        </mc:AlternateContent>
-      </w:r>
-      <w:r>
-        <w:rPr>
-          <w:noProof/>
-          <w:lang w:val="de-DE"/>
-        </w:rPr>
-        <mc:AlternateContent>
-          <mc:Choice Requires="wps">
-            <w:drawing>
-              <wp:anchor distT="0" distB="0" distL="114300" distR="114300" simplePos="0" relativeHeight="251659264" behindDoc="0" locked="0" layoutInCell="1" allowOverlap="1">
-                <wp:simplePos x="0" y="0"/>
-                <wp:positionH relativeFrom="column">
-                  <wp:posOffset>191053</wp:posOffset>
-                </wp:positionH>
-                <wp:positionV relativeFrom="paragraph">
-                  <wp:posOffset>144145</wp:posOffset>
-                </wp:positionV>
-                <wp:extent cx="165100" cy="850900"/>
-                <wp:effectExtent l="0" t="0" r="6350" b="6350"/>
-                <wp:wrapNone/>
-                <wp:docPr id="2" name="Rechteck: abgerundete Ecken 2"/>
-                <wp:cNvGraphicFramePr/>
-                <a:graphic xmlns:a="http://schemas.openxmlformats.org/drawingml/2006/main">
-                  <a:graphicData uri="http://schemas.microsoft.com/office/word/2010/wordprocessingShape">
-                    <wps:wsp>
-                      <wps:cNvSpPr/>
-                      <wps:spPr>
-                        <a:xfrm>
-                          <a:off x="0" y="0"/>
-                          <a:ext cx="165100" cy="850900"/>
-                        </a:xfrm>
-                        <a:prstGeom prst="roundRect">
-                          <a:avLst/>
-                        </a:prstGeom>
-                        <a:solidFill>
-                          <a:srgbClr val="FF0000">
-                            <a:alpha val="30000"/>
-                          </a:srgbClr>
-                        </a:solidFill>
-                        <a:ln>
-                          <a:noFill/>
-                        </a:ln>
-                      </wps:spPr>
-                      <wps:style>
-                        <a:lnRef idx="2">
-                          <a:schemeClr val="accent1">
-                            <a:shade val="50000"/>
-                          </a:schemeClr>
-                        </a:lnRef>
-                        <a:fillRef idx="1">
-                          <a:schemeClr val="accent1"/>
-                        </a:fillRef>
-                        <a:effectRef idx="0">
-                          <a:schemeClr val="accent1"/>
-                        </a:effectRef>
-                        <a:fontRef idx="minor">
-                          <a:schemeClr val="lt1"/>
-                        </a:fontRef>
-                      </wps:style>
-                      <wps:bodyPr rot="0" spcFirstLastPara="0" vertOverflow="overflow" horzOverflow="overflow" vert="horz" wrap="square" lIns="91440" tIns="45720" rIns="91440" bIns="45720" numCol="1" spcCol="0" rtlCol="0" fromWordArt="0" anchor="ctr" anchorCtr="0" forceAA="0" compatLnSpc="1">
-                        <a:prstTxWarp prst="textNoShape">
-                          <a:avLst/>
-                        </a:prstTxWarp>
-                        <a:noAutofit/>
-                      </wps:bodyPr>
-                    </wps:wsp>
-                  </a:graphicData>
-                </a:graphic>
-              </wp:anchor>
-            </w:drawing>
-          </mc:Choice>
-          <mc:Fallback>
-            <w:pict>
-              <v:roundrect w14:anchorId="05D2C9FD" id="Rechteck: abgerundete Ecken 2" o:spid="_x0000_s1026" style="position:absolute;margin-left:15.05pt;margin-top:11.35pt;width:13pt;height:67pt;z-index:251659264;visibility:visible;mso-wrap-style:square;mso-wrap-distance-left:9pt;mso-wrap-distance-top:0;mso-wrap-distance-right:9pt;mso-wrap-distance-bottom:0;mso-position-horizontal:absolute;mso-position-horizontal-relative:text;mso-position-vertical:absolute;mso-position-vertical-relative:text;v-text-anchor:middle" arcsize="10923f" o:gfxdata="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" fillcolor="red" stroked="f" strokeweight="1pt">
-                <v:fill opacity="19789f"/>
-                <v:stroke joinstyle="miter"/>
-              </v:roundrect>
-            </w:pict>
-          </mc:Fallback>
-        </mc:AlternateContent>
-      </w:r>
-      <w:bookmarkEnd w:id="5"/>
-    </w:p>
-    <w:p>
-      <w:pPr>
-        <w:pStyle w:val="Textbody"/>
-        <w:rPr>
-          <w:shd w:val="clear" w:color="auto" w:fill="FFF200"/>
-          <w:lang w:val="de-DE"/>
-        </w:rPr>
-      </w:pPr>
-      <w:r>
-        <w:rPr>
-          <w:noProof/>
-          <w:lang w:val="de-DE"/>
-        </w:rPr>
-        <mc:AlternateContent>
-          <mc:Choice Requires="wps">
-            <w:drawing>
-              <wp:anchor distT="0" distB="0" distL="114300" distR="114300" simplePos="0" relativeHeight="251667456" behindDoc="0" locked="0" layoutInCell="1" allowOverlap="1" wp14:anchorId="3743C5DD" wp14:editId="3E0A7186">
-                <wp:simplePos x="0" y="0"/>
-                <wp:positionH relativeFrom="column">
-                  <wp:posOffset>972907</wp:posOffset>
-                </wp:positionH>
-                <wp:positionV relativeFrom="paragraph">
-                  <wp:posOffset>392537</wp:posOffset>
-                </wp:positionV>
-                <wp:extent cx="332947" cy="158310"/>
-                <wp:effectExtent l="0" t="0" r="0" b="0"/>
-                <wp:wrapNone/>
-                <wp:docPr id="6" name="Rechteck: abgerundete Ecken 6"/>
-                <wp:cNvGraphicFramePr/>
-                <a:graphic xmlns:a="http://schemas.openxmlformats.org/drawingml/2006/main">
-                  <a:graphicData uri="http://schemas.microsoft.com/office/word/2010/wordprocessingShape">
-                    <wps:wsp>
-                      <wps:cNvSpPr/>
-                      <wps:spPr>
-                        <a:xfrm>
-                          <a:off x="0" y="0"/>
-                          <a:ext cx="332947" cy="158310"/>
-                        </a:xfrm>
-                        <a:prstGeom prst="roundRect">
-                          <a:avLst/>
-                        </a:prstGeom>
-                        <a:solidFill>
-                          <a:srgbClr val="FF0000">
-                            <a:alpha val="30000"/>
-                          </a:srgbClr>
-                        </a:solidFill>
-                        <a:ln>
-                          <a:noFill/>
-                        </a:ln>
-                      </wps:spPr>
-                      <wps:style>
-                        <a:lnRef idx="2">
-                          <a:schemeClr val="accent1">
-                            <a:shade val="50000"/>
-                          </a:schemeClr>
-                        </a:lnRef>
-                        <a:fillRef idx="1">
-                          <a:schemeClr val="accent1"/>
-                        </a:fillRef>
-                        <a:effectRef idx="0">
-                          <a:schemeClr val="accent1"/>
-                        </a:effectRef>
-                        <a:fontRef idx="minor">
-                          <a:schemeClr val="lt1"/>
-                        </a:fontRef>
-                      </wps:style>
-                      <wps:bodyPr rot="0" spcFirstLastPara="0" vertOverflow="overflow" horzOverflow="overflow" vert="horz" wrap="square" lIns="91440" tIns="45720" rIns="91440" bIns="45720" numCol="1" spcCol="0" rtlCol="0" fromWordArt="0" anchor="ctr" anchorCtr="0" forceAA="0" compatLnSpc="1">
-                        <a:prstTxWarp prst="textNoShape">
-                          <a:avLst/>
-                        </a:prstTxWarp>
-                        <a:noAutofit/>
-                      </wps:bodyPr>
-                    </wps:wsp>
-                  </a:graphicData>
-                </a:graphic>
-                <wp14:sizeRelH relativeFrom="margin">
-                  <wp14:pctWidth>0</wp14:pctWidth>
-                </wp14:sizeRelH>
-                <wp14:sizeRelV relativeFrom="margin">
-                  <wp14:pctHeight>0</wp14:pctHeight>
-                </wp14:sizeRelV>
-              </wp:anchor>
-            </w:drawing>
-          </mc:Choice>
-          <mc:Fallback>
-            <w:pict>
-              <v:roundrect w14:anchorId="62CC8FDA" id="Rechteck: abgerundete Ecken 6" o:spid="_x0000_s1026" style="position:absolute;margin-left:76.6pt;margin-top:30.9pt;width:26.2pt;height:12.45pt;z-index:251667456;visibility:visible;mso-wrap-style:square;mso-width-percent:0;mso-height-percent:0;mso-wrap-distance-left:9pt;mso-wrap-distance-top:0;mso-wrap-distance-right:9pt;mso-wrap-distance-bottom:0;mso-position-horizontal:absolute;mso-position-horizontal-relative:text;mso-position-vertical:absolute;mso-position-vertical-relative:text;mso-width-percent:0;mso-height-percent:0;mso-width-relative:margin;mso-height-relative:margin;v-text-anchor:middle" arcsize="10923f" o:gfxdata="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" fillcolor="red" stroked="f" strokeweight="1pt">
-                <v:fill opacity="19789f"/>
-                <v:stroke joinstyle="miter"/>
-              </v:roundrect>
-            </w:pict>
-          </mc:Fallback>
-        </mc:AlternateContent>
-      </w:r>
-    </w:p>
-    <w:p>
-      <w:pPr>
-        <w:suppressAutoHyphens w:val="0"/>
-        <w:rPr>
-          <w:shd w:val="clear" w:color="auto" w:fill="FFF200"/>
-          <w:lang w:val="de-DE"/>
-        </w:rPr>
-      </w:pPr>
-      <w:r>
-        <w:rPr>
-          <w:shd w:val="clear" w:color="auto" w:fill="FFF200"/>
-          <w:lang w:val="de-DE"/>
-        </w:rPr>
-        <w:br w:type="page"/>
-      </w:r>
-    </w:p>
-    <w:p>
-      <w:pPr>
-        <w:pStyle w:val="berschrift1"/>
-        <w:rPr>
-          <w:noProof/>
-          <w:lang w:val="de-DE"/>
-        </w:rPr>
-      </w:pPr>
-      <w:r>
-        <w:rPr>
-          <w:noProof/>
-        </w:rPr>
-        <w:lastRenderedPageBreak/>
-        <w:drawing>
-          <wp:anchor distT="0" distB="0" distL="114300" distR="114300" simplePos="0" relativeHeight="251670528" behindDoc="0" locked="0" layoutInCell="1" allowOverlap="1" wp14:anchorId="1F05240D">
-            <wp:simplePos x="0" y="0"/>
-            <wp:positionH relativeFrom="margin">
-              <wp:align>left</wp:align>
-            </wp:positionH>
-            <wp:positionV relativeFrom="paragraph">
-              <wp:posOffset>0</wp:posOffset>
-            </wp:positionV>
-            <wp:extent cx="1433830" cy="1652270"/>
-            <wp:effectExtent l="0" t="0" r="0" b="5080"/>
-            <wp:wrapSquare wrapText="bothSides"/>
-            <wp:docPr id="18" name="Grafik 18"/>
-            <wp:cNvGraphicFramePr>
-              <a:graphicFrameLocks xmlns:a="http://schemas.openxmlformats.org/drawingml/2006/main" noChangeAspect="1"/>
-            </wp:cNvGraphicFramePr>
-            <a:graphic xmlns:a="http://schemas.openxmlformats.org/drawingml/2006/main">
-              <a:graphicData uri="http://schemas.openxmlformats.org/drawingml/2006/picture">
-                <pic:pic xmlns:pic="http://schemas.openxmlformats.org/drawingml/2006/picture">
-                  <pic:nvPicPr>
-                    <pic:cNvPr id="1" name=""/>
-                    <pic:cNvPicPr/>
-                  </pic:nvPicPr>
-                  <pic:blipFill>
-                    <a:blip r:embed="rId12">
-                      <a:extLst>
-                        <a:ext uri="{28A0092B-C50C-407E-A947-70E740481C1C}">
-                          <a14:useLocalDpi xmlns:a14="http://schemas.microsoft.com/office/drawing/2010/main" val="0"/>
-                        </a:ext>
-                      </a:extLst>
-                    </a:blip>
-                    <a:stretch>
-                      <a:fillRect/>
-                    </a:stretch>
-                  </pic:blipFill>
-                  <pic:spPr>
-                    <a:xfrm>
-                      <a:off x="0" y="0"/>
-                      <a:ext cx="1433830" cy="1652270"/>
+                      <a:ext cx="1845945" cy="2127250"/>
                     </a:xfrm>
                     <a:prstGeom prst="rect">
                       <a:avLst/>
@@ -1067,13 +945,26 @@
     </w:p>
     <w:p>
       <w:pPr>
+        <w:rPr>
+          <w:noProof/>
+          <w:lang w:val="de-DE"/>
+        </w:rPr>
+      </w:pPr>
+      <w:r>
+        <w:rPr>
+          <w:noProof/>
+          <w:lang w:val="de-DE"/>
+        </w:rPr>
+        <w:t>Das ist ein Beispielt von „worte2.txt“ auf der Schwierigkeitsstufe 2. Hierbei sind die Wörter jetzt zusätzlich auch von rechts nach links und von unten nach oben angeordnet.</w:t>
+      </w:r>
+    </w:p>
+    <w:p>
+      <w:pPr>
         <w:pStyle w:val="berschrift1"/>
         <w:rPr>
           <w:lang w:val="de-DE"/>
         </w:rPr>
       </w:pPr>
-      <w:bookmarkStart w:id="6" w:name="_GoBack"/>
-      <w:bookmarkEnd w:id="6"/>
     </w:p>
     <w:p>
       <w:pPr>
@@ -1082,6 +973,721 @@
           <w:lang w:val="de-DE"/>
         </w:rPr>
       </w:pPr>
+      <w:r>
+        <mc:AlternateContent>
+          <mc:Choice Requires="wpg">
+            <w:drawing>
+              <wp:anchor distT="0" distB="0" distL="114300" distR="114300" simplePos="0" relativeHeight="251674624" behindDoc="0" locked="0" layoutInCell="1" allowOverlap="1" wp14:anchorId="56D6CA63" wp14:editId="0A2E442A">
+                <wp:simplePos x="0" y="0"/>
+                <wp:positionH relativeFrom="margin">
+                  <wp:align>left</wp:align>
+                </wp:positionH>
+                <wp:positionV relativeFrom="paragraph">
+                  <wp:posOffset>357147</wp:posOffset>
+                </wp:positionV>
+                <wp:extent cx="4372824" cy="5658415"/>
+                <wp:effectExtent l="0" t="0" r="8890" b="0"/>
+                <wp:wrapSquare wrapText="bothSides"/>
+                <wp:docPr id="9" name="Gruppieren 26">
+                  <a:extLst xmlns:a="http://schemas.openxmlformats.org/drawingml/2006/main"/>
+                </wp:docPr>
+                <wp:cNvGraphicFramePr/>
+                <a:graphic xmlns:a="http://schemas.openxmlformats.org/drawingml/2006/main">
+                  <a:graphicData uri="http://schemas.microsoft.com/office/word/2010/wordprocessingGroup">
+                    <wpg:wgp>
+                      <wpg:cNvGrpSpPr/>
+                      <wpg:grpSpPr>
+                        <a:xfrm>
+                          <a:off x="0" y="0"/>
+                          <a:ext cx="4372824" cy="5658415"/>
+                          <a:chOff x="0" y="0"/>
+                          <a:chExt cx="5556058" cy="7175027"/>
+                        </a:xfrm>
+                      </wpg:grpSpPr>
+                      <pic:pic xmlns:pic="http://schemas.openxmlformats.org/drawingml/2006/picture">
+                        <pic:nvPicPr>
+                          <pic:cNvPr id="10" name="Grafik 10">
+                            <a:extLst/>
+                          </pic:cNvPr>
+                          <pic:cNvPicPr>
+                            <a:picLocks noChangeAspect="1"/>
+                          </pic:cNvPicPr>
+                        </pic:nvPicPr>
+                        <pic:blipFill>
+                          <a:blip r:embed="rId11"/>
+                          <a:stretch>
+                            <a:fillRect/>
+                          </a:stretch>
+                        </pic:blipFill>
+                        <pic:spPr>
+                          <a:xfrm>
+                            <a:off x="0" y="0"/>
+                            <a:ext cx="5556058" cy="6858000"/>
+                          </a:xfrm>
+                          <a:prstGeom prst="rect">
+                            <a:avLst/>
+                          </a:prstGeom>
+                        </pic:spPr>
+                      </pic:pic>
+                      <wps:wsp>
+                        <wps:cNvPr id="12" name="Rechteck: abgerundete Ecken 12">
+                          <a:extLst/>
+                        </wps:cNvPr>
+                        <wps:cNvSpPr/>
+                        <wps:spPr>
+                          <a:xfrm rot="2472172">
+                            <a:off x="1668957" y="3483883"/>
+                            <a:ext cx="211201" cy="3199125"/>
+                          </a:xfrm>
+                          <a:prstGeom prst="roundRect">
+                            <a:avLst/>
+                          </a:prstGeom>
+                          <a:solidFill>
+                            <a:srgbClr val="FF0000">
+                              <a:alpha val="30000"/>
+                            </a:srgbClr>
+                          </a:solidFill>
+                          <a:ln>
+                            <a:noFill/>
+                          </a:ln>
+                        </wps:spPr>
+                        <wps:style>
+                          <a:lnRef idx="2">
+                            <a:schemeClr val="accent1">
+                              <a:shade val="50000"/>
+                            </a:schemeClr>
+                          </a:lnRef>
+                          <a:fillRef idx="1">
+                            <a:schemeClr val="accent1"/>
+                          </a:fillRef>
+                          <a:effectRef idx="0">
+                            <a:schemeClr val="accent1"/>
+                          </a:effectRef>
+                          <a:fontRef idx="minor">
+                            <a:schemeClr val="lt1"/>
+                          </a:fontRef>
+                        </wps:style>
+                        <wps:bodyPr rot="0" spcFirstLastPara="0" vert="horz" wrap="square" lIns="91440" tIns="45720" rIns="91440" bIns="45720" numCol="1" spcCol="0" rtlCol="0" fromWordArt="0" anchor="ctr" anchorCtr="0" forceAA="0" compatLnSpc="1">
+                          <a:prstTxWarp prst="textNoShape">
+                            <a:avLst/>
+                          </a:prstTxWarp>
+                          <a:noAutofit/>
+                        </wps:bodyPr>
+                      </wps:wsp>
+                      <wps:wsp>
+                        <wps:cNvPr id="13" name="Rechteck: abgerundete Ecken 13">
+                          <a:extLst/>
+                        </wps:cNvPr>
+                        <wps:cNvSpPr/>
+                        <wps:spPr>
+                          <a:xfrm rot="8340000">
+                            <a:off x="1460967" y="1849757"/>
+                            <a:ext cx="211201" cy="3199125"/>
+                          </a:xfrm>
+                          <a:prstGeom prst="roundRect">
+                            <a:avLst/>
+                          </a:prstGeom>
+                          <a:solidFill>
+                            <a:srgbClr val="FF0000">
+                              <a:alpha val="30000"/>
+                            </a:srgbClr>
+                          </a:solidFill>
+                          <a:ln>
+                            <a:noFill/>
+                          </a:ln>
+                        </wps:spPr>
+                        <wps:style>
+                          <a:lnRef idx="2">
+                            <a:schemeClr val="accent1">
+                              <a:shade val="50000"/>
+                            </a:schemeClr>
+                          </a:lnRef>
+                          <a:fillRef idx="1">
+                            <a:schemeClr val="accent1"/>
+                          </a:fillRef>
+                          <a:effectRef idx="0">
+                            <a:schemeClr val="accent1"/>
+                          </a:effectRef>
+                          <a:fontRef idx="minor">
+                            <a:schemeClr val="lt1"/>
+                          </a:fontRef>
+                        </wps:style>
+                        <wps:bodyPr rot="0" spcFirstLastPara="0" vert="horz" wrap="square" lIns="91440" tIns="45720" rIns="91440" bIns="45720" numCol="1" spcCol="0" rtlCol="0" fromWordArt="0" anchor="ctr" anchorCtr="0" forceAA="0" compatLnSpc="1">
+                          <a:prstTxWarp prst="textNoShape">
+                            <a:avLst/>
+                          </a:prstTxWarp>
+                          <a:noAutofit/>
+                        </wps:bodyPr>
+                      </wps:wsp>
+                      <wps:wsp>
+                        <wps:cNvPr id="14" name="Rechteck: abgerundete Ecken 14">
+                          <a:extLst/>
+                        </wps:cNvPr>
+                        <wps:cNvSpPr/>
+                        <wps:spPr>
+                          <a:xfrm rot="5400000">
+                            <a:off x="4088670" y="-660398"/>
+                            <a:ext cx="193038" cy="2184400"/>
+                          </a:xfrm>
+                          <a:prstGeom prst="roundRect">
+                            <a:avLst/>
+                          </a:prstGeom>
+                          <a:solidFill>
+                            <a:srgbClr val="FF0000">
+                              <a:alpha val="30000"/>
+                            </a:srgbClr>
+                          </a:solidFill>
+                          <a:ln>
+                            <a:noFill/>
+                          </a:ln>
+                        </wps:spPr>
+                        <wps:style>
+                          <a:lnRef idx="2">
+                            <a:schemeClr val="accent1">
+                              <a:shade val="50000"/>
+                            </a:schemeClr>
+                          </a:lnRef>
+                          <a:fillRef idx="1">
+                            <a:schemeClr val="accent1"/>
+                          </a:fillRef>
+                          <a:effectRef idx="0">
+                            <a:schemeClr val="accent1"/>
+                          </a:effectRef>
+                          <a:fontRef idx="minor">
+                            <a:schemeClr val="lt1"/>
+                          </a:fontRef>
+                        </wps:style>
+                        <wps:bodyPr rot="0" spcFirstLastPara="0" vert="horz" wrap="square" lIns="91440" tIns="45720" rIns="91440" bIns="45720" numCol="1" spcCol="0" rtlCol="0" fromWordArt="0" anchor="ctr" anchorCtr="0" forceAA="0" compatLnSpc="1">
+                          <a:prstTxWarp prst="textNoShape">
+                            <a:avLst/>
+                          </a:prstTxWarp>
+                          <a:noAutofit/>
+                        </wps:bodyPr>
+                      </wps:wsp>
+                      <wps:wsp>
+                        <wps:cNvPr id="15" name="Rechteck: abgerundete Ecken 15">
+                          <a:extLst/>
+                        </wps:cNvPr>
+                        <wps:cNvSpPr/>
+                        <wps:spPr>
+                          <a:xfrm rot="8340000">
+                            <a:off x="2512340" y="1265973"/>
+                            <a:ext cx="211201" cy="3493949"/>
+                          </a:xfrm>
+                          <a:prstGeom prst="roundRect">
+                            <a:avLst/>
+                          </a:prstGeom>
+                          <a:solidFill>
+                            <a:srgbClr val="FF0000">
+                              <a:alpha val="30000"/>
+                            </a:srgbClr>
+                          </a:solidFill>
+                          <a:ln>
+                            <a:noFill/>
+                          </a:ln>
+                        </wps:spPr>
+                        <wps:style>
+                          <a:lnRef idx="2">
+                            <a:schemeClr val="accent1">
+                              <a:shade val="50000"/>
+                            </a:schemeClr>
+                          </a:lnRef>
+                          <a:fillRef idx="1">
+                            <a:schemeClr val="accent1"/>
+                          </a:fillRef>
+                          <a:effectRef idx="0">
+                            <a:schemeClr val="accent1"/>
+                          </a:effectRef>
+                          <a:fontRef idx="minor">
+                            <a:schemeClr val="lt1"/>
+                          </a:fontRef>
+                        </wps:style>
+                        <wps:bodyPr rot="0" spcFirstLastPara="0" vert="horz" wrap="square" lIns="91440" tIns="45720" rIns="91440" bIns="45720" numCol="1" spcCol="0" rtlCol="0" fromWordArt="0" anchor="ctr" anchorCtr="0" forceAA="0" compatLnSpc="1">
+                          <a:prstTxWarp prst="textNoShape">
+                            <a:avLst/>
+                          </a:prstTxWarp>
+                          <a:noAutofit/>
+                        </wps:bodyPr>
+                      </wps:wsp>
+                      <wps:wsp>
+                        <wps:cNvPr id="16" name="Rechteck: abgerundete Ecken 16">
+                          <a:extLst/>
+                        </wps:cNvPr>
+                        <wps:cNvSpPr/>
+                        <wps:spPr>
+                          <a:xfrm rot="8340000">
+                            <a:off x="3254020" y="1265973"/>
+                            <a:ext cx="211201" cy="3493949"/>
+                          </a:xfrm>
+                          <a:prstGeom prst="roundRect">
+                            <a:avLst/>
+                          </a:prstGeom>
+                          <a:solidFill>
+                            <a:srgbClr val="FF0000">
+                              <a:alpha val="30000"/>
+                            </a:srgbClr>
+                          </a:solidFill>
+                          <a:ln>
+                            <a:noFill/>
+                          </a:ln>
+                        </wps:spPr>
+                        <wps:style>
+                          <a:lnRef idx="2">
+                            <a:schemeClr val="accent1">
+                              <a:shade val="50000"/>
+                            </a:schemeClr>
+                          </a:lnRef>
+                          <a:fillRef idx="1">
+                            <a:schemeClr val="accent1"/>
+                          </a:fillRef>
+                          <a:effectRef idx="0">
+                            <a:schemeClr val="accent1"/>
+                          </a:effectRef>
+                          <a:fontRef idx="minor">
+                            <a:schemeClr val="lt1"/>
+                          </a:fontRef>
+                        </wps:style>
+                        <wps:bodyPr rot="0" spcFirstLastPara="0" vert="horz" wrap="square" lIns="91440" tIns="45720" rIns="91440" bIns="45720" numCol="1" spcCol="0" rtlCol="0" fromWordArt="0" anchor="ctr" anchorCtr="0" forceAA="0" compatLnSpc="1">
+                          <a:prstTxWarp prst="textNoShape">
+                            <a:avLst/>
+                          </a:prstTxWarp>
+                          <a:noAutofit/>
+                        </wps:bodyPr>
+                      </wps:wsp>
+                      <wps:wsp>
+                        <wps:cNvPr id="17" name="Rechteck: abgerundete Ecken 17">
+                          <a:extLst/>
+                        </wps:cNvPr>
+                        <wps:cNvSpPr/>
+                        <wps:spPr>
+                          <a:xfrm>
+                            <a:off x="5043710" y="4958084"/>
+                            <a:ext cx="193038" cy="1870654"/>
+                          </a:xfrm>
+                          <a:prstGeom prst="roundRect">
+                            <a:avLst/>
+                          </a:prstGeom>
+                          <a:solidFill>
+                            <a:srgbClr val="FF0000">
+                              <a:alpha val="30000"/>
+                            </a:srgbClr>
+                          </a:solidFill>
+                          <a:ln>
+                            <a:noFill/>
+                          </a:ln>
+                        </wps:spPr>
+                        <wps:style>
+                          <a:lnRef idx="2">
+                            <a:schemeClr val="accent1">
+                              <a:shade val="50000"/>
+                            </a:schemeClr>
+                          </a:lnRef>
+                          <a:fillRef idx="1">
+                            <a:schemeClr val="accent1"/>
+                          </a:fillRef>
+                          <a:effectRef idx="0">
+                            <a:schemeClr val="accent1"/>
+                          </a:effectRef>
+                          <a:fontRef idx="minor">
+                            <a:schemeClr val="lt1"/>
+                          </a:fontRef>
+                        </wps:style>
+                        <wps:bodyPr rot="0" spcFirstLastPara="0" vert="horz" wrap="square" lIns="91440" tIns="45720" rIns="91440" bIns="45720" numCol="1" spcCol="0" rtlCol="0" fromWordArt="0" anchor="ctr" anchorCtr="0" forceAA="0" compatLnSpc="1">
+                          <a:prstTxWarp prst="textNoShape">
+                            <a:avLst/>
+                          </a:prstTxWarp>
+                          <a:noAutofit/>
+                        </wps:bodyPr>
+                      </wps:wsp>
+                      <wps:wsp>
+                        <wps:cNvPr id="19" name="Rechteck: abgerundete Ecken 19">
+                          <a:extLst/>
+                        </wps:cNvPr>
+                        <wps:cNvSpPr/>
+                        <wps:spPr>
+                          <a:xfrm rot="8340000">
+                            <a:off x="3484255" y="2126762"/>
+                            <a:ext cx="180000" cy="2906471"/>
+                          </a:xfrm>
+                          <a:prstGeom prst="roundRect">
+                            <a:avLst/>
+                          </a:prstGeom>
+                          <a:solidFill>
+                            <a:srgbClr val="FF0000">
+                              <a:alpha val="30000"/>
+                            </a:srgbClr>
+                          </a:solidFill>
+                          <a:ln>
+                            <a:noFill/>
+                          </a:ln>
+                        </wps:spPr>
+                        <wps:style>
+                          <a:lnRef idx="2">
+                            <a:schemeClr val="accent1">
+                              <a:shade val="50000"/>
+                            </a:schemeClr>
+                          </a:lnRef>
+                          <a:fillRef idx="1">
+                            <a:schemeClr val="accent1"/>
+                          </a:fillRef>
+                          <a:effectRef idx="0">
+                            <a:schemeClr val="accent1"/>
+                          </a:effectRef>
+                          <a:fontRef idx="minor">
+                            <a:schemeClr val="lt1"/>
+                          </a:fontRef>
+                        </wps:style>
+                        <wps:bodyPr rot="0" spcFirstLastPara="0" vert="horz" wrap="square" lIns="91440" tIns="45720" rIns="91440" bIns="45720" numCol="1" spcCol="0" rtlCol="0" fromWordArt="0" anchor="ctr" anchorCtr="0" forceAA="0" compatLnSpc="1">
+                          <a:prstTxWarp prst="textNoShape">
+                            <a:avLst/>
+                          </a:prstTxWarp>
+                          <a:noAutofit/>
+                        </wps:bodyPr>
+                      </wps:wsp>
+                      <wps:wsp>
+                        <wps:cNvPr id="20" name="Rechteck: abgerundete Ecken 20">
+                          <a:extLst/>
+                        </wps:cNvPr>
+                        <wps:cNvSpPr/>
+                        <wps:spPr>
+                          <a:xfrm>
+                            <a:off x="715550" y="3312159"/>
+                            <a:ext cx="193038" cy="2767331"/>
+                          </a:xfrm>
+                          <a:prstGeom prst="roundRect">
+                            <a:avLst/>
+                          </a:prstGeom>
+                          <a:solidFill>
+                            <a:srgbClr val="FF0000">
+                              <a:alpha val="30000"/>
+                            </a:srgbClr>
+                          </a:solidFill>
+                          <a:ln>
+                            <a:noFill/>
+                          </a:ln>
+                        </wps:spPr>
+                        <wps:style>
+                          <a:lnRef idx="2">
+                            <a:schemeClr val="accent1">
+                              <a:shade val="50000"/>
+                            </a:schemeClr>
+                          </a:lnRef>
+                          <a:fillRef idx="1">
+                            <a:schemeClr val="accent1"/>
+                          </a:fillRef>
+                          <a:effectRef idx="0">
+                            <a:schemeClr val="accent1"/>
+                          </a:effectRef>
+                          <a:fontRef idx="minor">
+                            <a:schemeClr val="lt1"/>
+                          </a:fontRef>
+                        </wps:style>
+                        <wps:bodyPr rot="0" spcFirstLastPara="0" vert="horz" wrap="square" lIns="91440" tIns="45720" rIns="91440" bIns="45720" numCol="1" spcCol="0" rtlCol="0" fromWordArt="0" anchor="ctr" anchorCtr="0" forceAA="0" compatLnSpc="1">
+                          <a:prstTxWarp prst="textNoShape">
+                            <a:avLst/>
+                          </a:prstTxWarp>
+                          <a:noAutofit/>
+                        </wps:bodyPr>
+                      </wps:wsp>
+                      <wps:wsp>
+                        <wps:cNvPr id="21" name="Rechteck: abgerundete Ecken 21">
+                          <a:extLst/>
+                        </wps:cNvPr>
+                        <wps:cNvSpPr/>
+                        <wps:spPr>
+                          <a:xfrm rot="5400000">
+                            <a:off x="3472089" y="98598"/>
+                            <a:ext cx="197020" cy="2844631"/>
+                          </a:xfrm>
+                          <a:prstGeom prst="roundRect">
+                            <a:avLst/>
+                          </a:prstGeom>
+                          <a:solidFill>
+                            <a:srgbClr val="FF0000">
+                              <a:alpha val="30000"/>
+                            </a:srgbClr>
+                          </a:solidFill>
+                          <a:ln>
+                            <a:noFill/>
+                          </a:ln>
+                        </wps:spPr>
+                        <wps:style>
+                          <a:lnRef idx="2">
+                            <a:schemeClr val="accent1">
+                              <a:shade val="50000"/>
+                            </a:schemeClr>
+                          </a:lnRef>
+                          <a:fillRef idx="1">
+                            <a:schemeClr val="accent1"/>
+                          </a:fillRef>
+                          <a:effectRef idx="0">
+                            <a:schemeClr val="accent1"/>
+                          </a:effectRef>
+                          <a:fontRef idx="minor">
+                            <a:schemeClr val="lt1"/>
+                          </a:fontRef>
+                        </wps:style>
+                        <wps:bodyPr rot="0" spcFirstLastPara="0" vert="horz" wrap="square" lIns="91440" tIns="45720" rIns="91440" bIns="45720" numCol="1" spcCol="0" rtlCol="0" fromWordArt="0" anchor="ctr" anchorCtr="0" forceAA="0" compatLnSpc="1">
+                          <a:prstTxWarp prst="textNoShape">
+                            <a:avLst/>
+                          </a:prstTxWarp>
+                          <a:noAutofit/>
+                        </wps:bodyPr>
+                      </wps:wsp>
+                      <wps:wsp>
+                        <wps:cNvPr id="22" name="Rechteck: abgerundete Ecken 22">
+                          <a:extLst/>
+                        </wps:cNvPr>
+                        <wps:cNvSpPr/>
+                        <wps:spPr>
+                          <a:xfrm rot="2472172">
+                            <a:off x="2410303" y="4005737"/>
+                            <a:ext cx="211201" cy="3169290"/>
+                          </a:xfrm>
+                          <a:prstGeom prst="roundRect">
+                            <a:avLst/>
+                          </a:prstGeom>
+                          <a:solidFill>
+                            <a:srgbClr val="FF0000">
+                              <a:alpha val="30000"/>
+                            </a:srgbClr>
+                          </a:solidFill>
+                          <a:ln>
+                            <a:noFill/>
+                          </a:ln>
+                        </wps:spPr>
+                        <wps:style>
+                          <a:lnRef idx="2">
+                            <a:schemeClr val="accent1">
+                              <a:shade val="50000"/>
+                            </a:schemeClr>
+                          </a:lnRef>
+                          <a:fillRef idx="1">
+                            <a:schemeClr val="accent1"/>
+                          </a:fillRef>
+                          <a:effectRef idx="0">
+                            <a:schemeClr val="accent1"/>
+                          </a:effectRef>
+                          <a:fontRef idx="minor">
+                            <a:schemeClr val="lt1"/>
+                          </a:fontRef>
+                        </wps:style>
+                        <wps:bodyPr rot="0" spcFirstLastPara="0" vert="horz" wrap="square" lIns="91440" tIns="45720" rIns="91440" bIns="45720" numCol="1" spcCol="0" rtlCol="0" fromWordArt="0" anchor="ctr" anchorCtr="0" forceAA="0" compatLnSpc="1">
+                          <a:prstTxWarp prst="textNoShape">
+                            <a:avLst/>
+                          </a:prstTxWarp>
+                          <a:noAutofit/>
+                        </wps:bodyPr>
+                      </wps:wsp>
+                      <wps:wsp>
+                        <wps:cNvPr id="23" name="Rechteck: abgerundete Ecken 23">
+                          <a:extLst/>
+                        </wps:cNvPr>
+                        <wps:cNvSpPr/>
+                        <wps:spPr>
+                          <a:xfrm rot="2472172">
+                            <a:off x="3569089" y="4398588"/>
+                            <a:ext cx="211201" cy="2458132"/>
+                          </a:xfrm>
+                          <a:prstGeom prst="roundRect">
+                            <a:avLst/>
+                          </a:prstGeom>
+                          <a:solidFill>
+                            <a:srgbClr val="FF0000">
+                              <a:alpha val="30000"/>
+                            </a:srgbClr>
+                          </a:solidFill>
+                          <a:ln>
+                            <a:noFill/>
+                          </a:ln>
+                        </wps:spPr>
+                        <wps:style>
+                          <a:lnRef idx="2">
+                            <a:schemeClr val="accent1">
+                              <a:shade val="50000"/>
+                            </a:schemeClr>
+                          </a:lnRef>
+                          <a:fillRef idx="1">
+                            <a:schemeClr val="accent1"/>
+                          </a:fillRef>
+                          <a:effectRef idx="0">
+                            <a:schemeClr val="accent1"/>
+                          </a:effectRef>
+                          <a:fontRef idx="minor">
+                            <a:schemeClr val="lt1"/>
+                          </a:fontRef>
+                        </wps:style>
+                        <wps:bodyPr rot="0" spcFirstLastPara="0" vert="horz" wrap="square" lIns="91440" tIns="45720" rIns="91440" bIns="45720" numCol="1" spcCol="0" rtlCol="0" fromWordArt="0" anchor="ctr" anchorCtr="0" forceAA="0" compatLnSpc="1">
+                          <a:prstTxWarp prst="textNoShape">
+                            <a:avLst/>
+                          </a:prstTxWarp>
+                          <a:noAutofit/>
+                        </wps:bodyPr>
+                      </wps:wsp>
+                      <wps:wsp>
+                        <wps:cNvPr id="24" name="Rechteck: abgerundete Ecken 24">
+                          <a:extLst/>
+                        </wps:cNvPr>
+                        <wps:cNvSpPr/>
+                        <wps:spPr>
+                          <a:xfrm rot="2472172">
+                            <a:off x="4885628" y="3992185"/>
+                            <a:ext cx="211201" cy="1391396"/>
+                          </a:xfrm>
+                          <a:prstGeom prst="roundRect">
+                            <a:avLst/>
+                          </a:prstGeom>
+                          <a:solidFill>
+                            <a:srgbClr val="FF0000">
+                              <a:alpha val="30000"/>
+                            </a:srgbClr>
+                          </a:solidFill>
+                          <a:ln>
+                            <a:noFill/>
+                          </a:ln>
+                        </wps:spPr>
+                        <wps:style>
+                          <a:lnRef idx="2">
+                            <a:schemeClr val="accent1">
+                              <a:shade val="50000"/>
+                            </a:schemeClr>
+                          </a:lnRef>
+                          <a:fillRef idx="1">
+                            <a:schemeClr val="accent1"/>
+                          </a:fillRef>
+                          <a:effectRef idx="0">
+                            <a:schemeClr val="accent1"/>
+                          </a:effectRef>
+                          <a:fontRef idx="minor">
+                            <a:schemeClr val="lt1"/>
+                          </a:fontRef>
+                        </wps:style>
+                        <wps:bodyPr rot="0" spcFirstLastPara="0" vert="horz" wrap="square" lIns="91440" tIns="45720" rIns="91440" bIns="45720" numCol="1" spcCol="0" rtlCol="0" fromWordArt="0" anchor="ctr" anchorCtr="0" forceAA="0" compatLnSpc="1">
+                          <a:prstTxWarp prst="textNoShape">
+                            <a:avLst/>
+                          </a:prstTxWarp>
+                          <a:noAutofit/>
+                        </wps:bodyPr>
+                      </wps:wsp>
+                    </wpg:wgp>
+                  </a:graphicData>
+                </a:graphic>
+                <wp14:sizeRelH relativeFrom="margin">
+                  <wp14:pctWidth>0</wp14:pctWidth>
+                </wp14:sizeRelH>
+                <wp14:sizeRelV relativeFrom="margin">
+                  <wp14:pctHeight>0</wp14:pctHeight>
+                </wp14:sizeRelV>
+              </wp:anchor>
+            </w:drawing>
+          </mc:Choice>
+          <mc:Fallback>
+            <w:pict>
+              <v:group w14:anchorId="11AD94D7" id="Gruppieren 26" o:spid="_x0000_s1026" style="position:absolute;margin-left:0;margin-top:28.1pt;width:344.3pt;height:445.55pt;z-index:251674624;mso-position-horizontal:left;mso-position-horizontal-relative:margin;mso-width-relative:margin;mso-height-relative:margin" coordsize="55560,71750" o:gfxdata="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">
+                <v:shape id="Grafik 10" o:spid="_x0000_s1027" type="#_x0000_t75" style="position:absolute;width:55560;height:68580;visibility:visible;mso-wrap-style:square" o:gfxdata="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">
+                  <v:imagedata r:id="rId12" o:title=""/>
+                </v:shape>
+                <v:roundrect id="Rechteck: abgerundete Ecken 12" o:spid="_x0000_s1028" style="position:absolute;left:16689;top:34838;width:2112;height:31992;rotation:2700271fd;visibility:visible;mso-wrap-style:square;v-text-anchor:middle" arcsize="10923f" o:gfxdata="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" fillcolor="red" stroked="f" strokeweight="1pt">
+                  <v:fill opacity="19789f"/>
+                  <v:stroke joinstyle="miter"/>
+                </v:roundrect>
+                <v:roundrect id="Rechteck: abgerundete Ecken 13" o:spid="_x0000_s1029" style="position:absolute;left:14609;top:18497;width:2112;height:31991;rotation:139;visibility:visible;mso-wrap-style:square;v-text-anchor:middle" arcsize="10923f" o:gfxdata="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" fillcolor="red" stroked="f" strokeweight="1pt">
+                  <v:fill opacity="19789f"/>
+                  <v:stroke joinstyle="miter"/>
+                </v:roundrect>
+                <v:roundrect id="Rechteck: abgerundete Ecken 14" o:spid="_x0000_s1030" style="position:absolute;left:40885;top:-6604;width:1931;height:21844;rotation:90;visibility:visible;mso-wrap-style:square;v-text-anchor:middle" arcsize="10923f" o:gfxdata="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" fillcolor="red" stroked="f" strokeweight="1pt">
+                  <v:fill opacity="19789f"/>
+                  <v:stroke joinstyle="miter"/>
+                </v:roundrect>
+                <v:roundrect id="Rechteck: abgerundete Ecken 15" o:spid="_x0000_s1031" style="position:absolute;left:25123;top:12659;width:2112;height:34940;rotation:139;visibility:visible;mso-wrap-style:square;v-text-anchor:middle" arcsize="10923f" o:gfxdata="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" fillcolor="red" stroked="f" strokeweight="1pt">
+                  <v:fill opacity="19789f"/>
+                  <v:stroke joinstyle="miter"/>
+                </v:roundrect>
+                <v:roundrect id="Rechteck: abgerundete Ecken 16" o:spid="_x0000_s1032" style="position:absolute;left:32540;top:12659;width:2112;height:34940;rotation:139;visibility:visible;mso-wrap-style:square;v-text-anchor:middle" arcsize="10923f" o:gfxdata="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" fillcolor="red" stroked="f" strokeweight="1pt">
+                  <v:fill opacity="19789f"/>
+                  <v:stroke joinstyle="miter"/>
+                </v:roundrect>
+                <v:roundrect id="Rechteck: abgerundete Ecken 17" o:spid="_x0000_s1033" style="position:absolute;left:50437;top:49580;width:1930;height:18707;visibility:visible;mso-wrap-style:square;v-text-anchor:middle" arcsize="10923f" o:gfxdata="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" fillcolor="red" stroked="f" strokeweight="1pt">
+                  <v:fill opacity="19789f"/>
+                  <v:stroke joinstyle="miter"/>
+                </v:roundrect>
+                <v:roundrect id="Rechteck: abgerundete Ecken 19" o:spid="_x0000_s1034" style="position:absolute;left:34842;top:21267;width:1800;height:29065;rotation:139;visibility:visible;mso-wrap-style:square;v-text-anchor:middle" arcsize="10923f" o:gfxdata="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" fillcolor="red" stroked="f" strokeweight="1pt">
+                  <v:fill opacity="19789f"/>
+                  <v:stroke joinstyle="miter"/>
+                </v:roundrect>
+                <v:roundrect id="Rechteck: abgerundete Ecken 20" o:spid="_x0000_s1035" style="position:absolute;left:7155;top:33121;width:1930;height:27673;visibility:visible;mso-wrap-style:square;v-text-anchor:middle" arcsize="10923f" o:gfxdata="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" fillcolor="red" stroked="f" strokeweight="1pt">
+                  <v:fill opacity="19789f"/>
+                  <v:stroke joinstyle="miter"/>
+                </v:roundrect>
+                <v:roundrect id="Rechteck: abgerundete Ecken 21" o:spid="_x0000_s1036" style="position:absolute;left:34721;top:985;width:1970;height:28447;rotation:90;visibility:visible;mso-wrap-style:square;v-text-anchor:middle" arcsize="10923f" o:gfxdata="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" fillcolor="red" stroked="f" strokeweight="1pt">
+                  <v:fill opacity="19789f"/>
+                  <v:stroke joinstyle="miter"/>
+                </v:roundrect>
+                <v:roundrect id="Rechteck: abgerundete Ecken 22" o:spid="_x0000_s1037" style="position:absolute;left:24103;top:40057;width:2112;height:31693;rotation:2700271fd;visibility:visible;mso-wrap-style:square;v-text-anchor:middle" arcsize="10923f" o:gfxdata="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" fillcolor="red" stroked="f" strokeweight="1pt">
+                  <v:fill opacity="19789f"/>
+                  <v:stroke joinstyle="miter"/>
+                </v:roundrect>
+                <v:roundrect id="Rechteck: abgerundete Ecken 23" o:spid="_x0000_s1038" style="position:absolute;left:35690;top:43985;width:2112;height:24582;rotation:2700271fd;visibility:visible;mso-wrap-style:square;v-text-anchor:middle" arcsize="10923f" o:gfxdata="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" fillcolor="red" stroked="f" strokeweight="1pt">
+                  <v:fill opacity="19789f"/>
+                  <v:stroke joinstyle="miter"/>
+                </v:roundrect>
+                <v:roundrect id="Rechteck: abgerundete Ecken 24" o:spid="_x0000_s1039" style="position:absolute;left:48856;top:39921;width:2112;height:13914;rotation:2700271fd;visibility:visible;mso-wrap-style:square;v-text-anchor:middle" arcsize="10923f" o:gfxdata="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" fillcolor="red" stroked="f" strokeweight="1pt">
+                  <v:fill opacity="19789f"/>
+                  <v:stroke joinstyle="miter"/>
+                </v:roundrect>
+                <w10:wrap type="square" anchorx="margin"/>
+              </v:group>
+            </w:pict>
+          </mc:Fallback>
+        </mc:AlternateContent>
+      </w:r>
+    </w:p>
+    <w:p>
+      <w:pPr>
+        <w:pStyle w:val="Textbody"/>
+        <w:rPr>
+          <w:lang w:val="de-DE"/>
+        </w:rPr>
+      </w:pPr>
+    </w:p>
+    <w:p>
+      <w:pPr>
+        <w:suppressAutoHyphens w:val="0"/>
+        <w:rPr>
+          <w:rFonts w:ascii="Liberation Sans" w:hAnsi="Liberation Sans"/>
+          <w:b/>
+          <w:bCs/>
+          <w:sz w:val="28"/>
+          <w:szCs w:val="28"/>
+          <w:lang w:val="de-DE"/>
+        </w:rPr>
+      </w:pPr>
+      <w:r>
+        <w:rPr>
+          <w:lang w:val="de-DE"/>
+        </w:rPr>
+        <w:t xml:space="preserve">Das letzte Beispiel ist ein Beispiel mit „worte3.txt“ und der 3. Schwierigkeitsstufe. Hierbei werden die Wörter auch diagonal im Feld verteilt. In dem Beispiel </w:t>
+      </w:r>
+      <w:proofErr w:type="spellStart"/>
+      <w:r>
+        <w:rPr>
+          <w:lang w:val="de-DE"/>
+        </w:rPr>
+        <w:t>is</w:t>
+      </w:r>
+      <w:proofErr w:type="spellEnd"/>
+      <w:r>
+        <w:rPr>
+          <w:lang w:val="de-DE"/>
+        </w:rPr>
+        <w:t xml:space="preserve"> es Zufall, dass 8 von 12 Wörtern diagonal sind.</w:t>
+      </w:r>
+      <w:r>
+        <w:rPr>
+          <w:lang w:val="de-DE"/>
+        </w:rPr>
+        <w:br w:type="page"/>
+      </w:r>
     </w:p>
     <w:p>
       <w:pPr>
@@ -1098,28 +1704,2327 @@
           <w:lang w:val="de-DE"/>
         </w:rPr>
       </w:pPr>
-    </w:p>
-    <w:p>
-      <w:pPr>
-        <w:pStyle w:val="berschrift1"/>
-        <w:rPr>
-          <w:shd w:val="clear" w:color="auto" w:fill="FFF200"/>
-          <w:lang w:val="de-DE"/>
-        </w:rPr>
-      </w:pPr>
       <w:r>
         <w:rPr>
           <w:lang w:val="de-DE"/>
         </w:rPr>
         <w:t>Quellcode</w:t>
       </w:r>
-      <w:r>
-        <w:rPr>
-          <w:shd w:val="clear" w:color="auto" w:fill="FFF200"/>
+    </w:p>
+    <w:p>
+      <w:pPr>
+        <w:pStyle w:val="berschrift2"/>
+        <w:rPr>
+          <w:lang w:val="de-DE"/>
+        </w:rPr>
+      </w:pPr>
+      <w:r>
+        <w:rPr>
+          <w:lang w:val="de-DE"/>
+        </w:rPr>
+        <w:t>Der Code zum Einlesen der Datei:</w:t>
+      </w:r>
+    </w:p>
+    <w:p>
+      <w:pPr>
+        <w:rPr>
+          <w:lang w:val="de-DE"/>
+        </w:rPr>
+      </w:pPr>
+      <w:r>
+        <w:rPr>
+          <w:lang w:val="de-DE"/>
+        </w:rPr>
+        <w:t xml:space="preserve">    private </w:t>
+      </w:r>
+      <w:proofErr w:type="spellStart"/>
+      <w:r>
+        <w:rPr>
+          <w:lang w:val="de-DE"/>
+        </w:rPr>
+        <w:t>void</w:t>
+      </w:r>
+      <w:proofErr w:type="spellEnd"/>
+      <w:r>
+        <w:rPr>
           <w:lang w:val="de-DE"/>
         </w:rPr>
         <w:t xml:space="preserve"> </w:t>
       </w:r>
+      <w:proofErr w:type="gramStart"/>
+      <w:r>
+        <w:rPr>
+          <w:lang w:val="de-DE"/>
+        </w:rPr>
+        <w:t>einlesen(</w:t>
+      </w:r>
+      <w:proofErr w:type="gramEnd"/>
+      <w:r>
+        <w:rPr>
+          <w:lang w:val="de-DE"/>
+        </w:rPr>
+        <w:t xml:space="preserve">String </w:t>
+      </w:r>
+      <w:proofErr w:type="spellStart"/>
+      <w:r>
+        <w:rPr>
+          <w:lang w:val="de-DE"/>
+        </w:rPr>
+        <w:t>input</w:t>
+      </w:r>
+      <w:proofErr w:type="spellEnd"/>
+      <w:r>
+        <w:rPr>
+          <w:lang w:val="de-DE"/>
+        </w:rPr>
+        <w:t>){</w:t>
+      </w:r>
+    </w:p>
+    <w:p>
+      <w:pPr>
+        <w:rPr>
+          <w:lang w:val="en-GB"/>
+        </w:rPr>
+      </w:pPr>
+      <w:r>
+        <w:rPr>
+          <w:lang w:val="de-DE"/>
+        </w:rPr>
+        <w:t xml:space="preserve">        </w:t>
+      </w:r>
+      <w:r>
+        <w:rPr>
+          <w:lang w:val="en-GB"/>
+        </w:rPr>
+        <w:t xml:space="preserve">File </w:t>
+      </w:r>
+      <w:proofErr w:type="spellStart"/>
+      <w:r>
+        <w:rPr>
+          <w:lang w:val="en-GB"/>
+        </w:rPr>
+        <w:t>file</w:t>
+      </w:r>
+      <w:proofErr w:type="spellEnd"/>
+      <w:r>
+        <w:rPr>
+          <w:lang w:val="en-GB"/>
+        </w:rPr>
+        <w:t xml:space="preserve"> = new File(input);</w:t>
+      </w:r>
+    </w:p>
+    <w:p>
+      <w:pPr>
+        <w:rPr>
+          <w:lang w:val="en-GB"/>
+        </w:rPr>
+      </w:pPr>
+      <w:r>
+        <w:rPr>
+          <w:lang w:val="en-GB"/>
+        </w:rPr>
+        <w:t xml:space="preserve">        lines = new </w:t>
+      </w:r>
+      <w:proofErr w:type="spellStart"/>
+      <w:r>
+        <w:rPr>
+          <w:lang w:val="en-GB"/>
+        </w:rPr>
+        <w:t>ArrayList</w:t>
+      </w:r>
+      <w:proofErr w:type="spellEnd"/>
+      <w:r>
+        <w:rPr>
+          <w:lang w:val="en-GB"/>
+        </w:rPr>
+        <w:t>&lt;String</w:t>
+      </w:r>
+      <w:proofErr w:type="gramStart"/>
+      <w:r>
+        <w:rPr>
+          <w:lang w:val="en-GB"/>
+        </w:rPr>
+        <w:t>&gt;(</w:t>
+      </w:r>
+      <w:proofErr w:type="gramEnd"/>
+      <w:r>
+        <w:rPr>
+          <w:lang w:val="en-GB"/>
+        </w:rPr>
+        <w:t>);</w:t>
+      </w:r>
+    </w:p>
+    <w:p>
+      <w:pPr>
+        <w:rPr>
+          <w:lang w:val="en-GB"/>
+        </w:rPr>
+      </w:pPr>
+      <w:r>
+        <w:rPr>
+          <w:lang w:val="en-GB"/>
+        </w:rPr>
+        <w:t xml:space="preserve">        </w:t>
+      </w:r>
+      <w:proofErr w:type="gramStart"/>
+      <w:r>
+        <w:rPr>
+          <w:lang w:val="en-GB"/>
+        </w:rPr>
+        <w:t>try{</w:t>
+      </w:r>
+      <w:proofErr w:type="gramEnd"/>
+    </w:p>
+    <w:p>
+      <w:pPr>
+        <w:rPr>
+          <w:lang w:val="en-GB"/>
+        </w:rPr>
+      </w:pPr>
+      <w:r>
+        <w:rPr>
+          <w:lang w:val="en-GB"/>
+        </w:rPr>
+        <w:t xml:space="preserve">            Scanner </w:t>
+      </w:r>
+      <w:proofErr w:type="spellStart"/>
+      <w:r>
+        <w:rPr>
+          <w:lang w:val="en-GB"/>
+        </w:rPr>
+        <w:t>scanner</w:t>
+      </w:r>
+      <w:proofErr w:type="spellEnd"/>
+      <w:r>
+        <w:rPr>
+          <w:lang w:val="en-GB"/>
+        </w:rPr>
+        <w:t xml:space="preserve"> = new Scanner(file);</w:t>
+      </w:r>
+    </w:p>
+    <w:p>
+      <w:pPr>
+        <w:rPr>
+          <w:lang w:val="en-GB"/>
+        </w:rPr>
+      </w:pPr>
+      <w:r>
+        <w:rPr>
+          <w:lang w:val="en-GB"/>
+        </w:rPr>
+        <w:t xml:space="preserve">            while(</w:t>
+      </w:r>
+      <w:proofErr w:type="spellStart"/>
+      <w:proofErr w:type="gramStart"/>
+      <w:r>
+        <w:rPr>
+          <w:lang w:val="en-GB"/>
+        </w:rPr>
+        <w:t>scanner.hasNext</w:t>
+      </w:r>
+      <w:proofErr w:type="spellEnd"/>
+      <w:proofErr w:type="gramEnd"/>
+      <w:r>
+        <w:rPr>
+          <w:lang w:val="en-GB"/>
+        </w:rPr>
+        <w:t>()){</w:t>
+      </w:r>
+    </w:p>
+    <w:p>
+      <w:pPr>
+        <w:rPr>
+          <w:lang w:val="en-GB"/>
+        </w:rPr>
+      </w:pPr>
+      <w:r>
+        <w:rPr>
+          <w:lang w:val="en-GB"/>
+        </w:rPr>
+        <w:t xml:space="preserve">                </w:t>
+      </w:r>
+      <w:proofErr w:type="spellStart"/>
+      <w:r>
+        <w:rPr>
+          <w:lang w:val="en-GB"/>
+        </w:rPr>
+        <w:t>lines.add</w:t>
+      </w:r>
+      <w:proofErr w:type="spellEnd"/>
+      <w:r>
+        <w:rPr>
+          <w:lang w:val="en-GB"/>
+        </w:rPr>
+        <w:t>(</w:t>
+      </w:r>
+      <w:proofErr w:type="spellStart"/>
+      <w:proofErr w:type="gramStart"/>
+      <w:r>
+        <w:rPr>
+          <w:lang w:val="en-GB"/>
+        </w:rPr>
+        <w:t>scanner.nextLine</w:t>
+      </w:r>
+      <w:proofErr w:type="spellEnd"/>
+      <w:proofErr w:type="gramEnd"/>
+      <w:r>
+        <w:rPr>
+          <w:lang w:val="en-GB"/>
+        </w:rPr>
+        <w:t>());</w:t>
+      </w:r>
+    </w:p>
+    <w:p>
+      <w:pPr>
+        <w:rPr>
+          <w:lang w:val="en-GB"/>
+        </w:rPr>
+      </w:pPr>
+      <w:r>
+        <w:rPr>
+          <w:lang w:val="en-GB"/>
+        </w:rPr>
+        <w:t xml:space="preserve">            }</w:t>
+      </w:r>
+    </w:p>
+    <w:p>
+      <w:pPr>
+        <w:rPr>
+          <w:lang w:val="en-GB"/>
+        </w:rPr>
+      </w:pPr>
+      <w:r>
+        <w:rPr>
+          <w:lang w:val="en-GB"/>
+        </w:rPr>
+        <w:t xml:space="preserve">        } </w:t>
+      </w:r>
+      <w:proofErr w:type="gramStart"/>
+      <w:r>
+        <w:rPr>
+          <w:lang w:val="en-GB"/>
+        </w:rPr>
+        <w:t>catch(</w:t>
+      </w:r>
+      <w:proofErr w:type="spellStart"/>
+      <w:proofErr w:type="gramEnd"/>
+      <w:r>
+        <w:rPr>
+          <w:lang w:val="en-GB"/>
+        </w:rPr>
+        <w:t>FileNotFoundException</w:t>
+      </w:r>
+      <w:proofErr w:type="spellEnd"/>
+      <w:r>
+        <w:rPr>
+          <w:lang w:val="en-GB"/>
+        </w:rPr>
+        <w:t xml:space="preserve"> e){</w:t>
+      </w:r>
+    </w:p>
+    <w:p>
+      <w:pPr>
+        <w:rPr>
+          <w:lang w:val="en-GB"/>
+        </w:rPr>
+      </w:pPr>
+      <w:r>
+        <w:rPr>
+          <w:lang w:val="en-GB"/>
+        </w:rPr>
+        <w:t xml:space="preserve">            </w:t>
+      </w:r>
+      <w:proofErr w:type="spellStart"/>
+      <w:proofErr w:type="gramStart"/>
+      <w:r>
+        <w:rPr>
+          <w:lang w:val="en-GB"/>
+        </w:rPr>
+        <w:t>e.printStackTrace</w:t>
+      </w:r>
+      <w:proofErr w:type="spellEnd"/>
+      <w:proofErr w:type="gramEnd"/>
+      <w:r>
+        <w:rPr>
+          <w:lang w:val="en-GB"/>
+        </w:rPr>
+        <w:t>();</w:t>
+      </w:r>
+    </w:p>
+    <w:p>
+      <w:pPr>
+        <w:rPr>
+          <w:lang w:val="de-DE"/>
+        </w:rPr>
+      </w:pPr>
+      <w:r>
+        <w:rPr>
+          <w:lang w:val="en-GB"/>
+        </w:rPr>
+        <w:t xml:space="preserve">        </w:t>
+      </w:r>
+      <w:r>
+        <w:rPr>
+          <w:lang w:val="de-DE"/>
+        </w:rPr>
+        <w:t>}</w:t>
+      </w:r>
+    </w:p>
+    <w:p>
+      <w:pPr>
+        <w:rPr>
+          <w:lang w:val="de-DE"/>
+        </w:rPr>
+      </w:pPr>
+    </w:p>
+    <w:p>
+      <w:pPr>
+        <w:rPr>
+          <w:lang w:val="de-DE"/>
+        </w:rPr>
+      </w:pPr>
+      <w:r>
+        <w:rPr>
+          <w:lang w:val="de-DE"/>
+        </w:rPr>
+        <w:t xml:space="preserve">        </w:t>
+      </w:r>
+      <w:proofErr w:type="spellStart"/>
+      <w:r>
+        <w:rPr>
+          <w:lang w:val="de-DE"/>
+        </w:rPr>
+        <w:t>parts</w:t>
+      </w:r>
+      <w:proofErr w:type="spellEnd"/>
+      <w:r>
+        <w:rPr>
+          <w:lang w:val="de-DE"/>
+        </w:rPr>
+        <w:t xml:space="preserve"> = </w:t>
+      </w:r>
+      <w:proofErr w:type="spellStart"/>
+      <w:proofErr w:type="gramStart"/>
+      <w:r>
+        <w:rPr>
+          <w:lang w:val="de-DE"/>
+        </w:rPr>
+        <w:t>lines.get</w:t>
+      </w:r>
+      <w:proofErr w:type="spellEnd"/>
+      <w:r>
+        <w:rPr>
+          <w:lang w:val="de-DE"/>
+        </w:rPr>
+        <w:t>(</w:t>
+      </w:r>
+      <w:proofErr w:type="gramEnd"/>
+      <w:r>
+        <w:rPr>
+          <w:lang w:val="de-DE"/>
+        </w:rPr>
+        <w:t>0).</w:t>
+      </w:r>
+      <w:proofErr w:type="spellStart"/>
+      <w:r>
+        <w:rPr>
+          <w:lang w:val="de-DE"/>
+        </w:rPr>
+        <w:t>split</w:t>
+      </w:r>
+      <w:proofErr w:type="spellEnd"/>
+      <w:r>
+        <w:rPr>
+          <w:lang w:val="de-DE"/>
+        </w:rPr>
+        <w:t>(" ");</w:t>
+      </w:r>
+    </w:p>
+    <w:p>
+      <w:pPr>
+        <w:rPr>
+          <w:lang w:val="de-DE"/>
+        </w:rPr>
+      </w:pPr>
+    </w:p>
+    <w:p>
+      <w:pPr>
+        <w:pStyle w:val="berschrift2"/>
+        <w:rPr>
+          <w:lang w:val="de-DE"/>
+        </w:rPr>
+      </w:pPr>
+      <w:r>
+        <w:rPr>
+          <w:lang w:val="de-DE"/>
+        </w:rPr>
+        <w:lastRenderedPageBreak/>
+        <w:t xml:space="preserve">Hier ein Beispiel zum </w:t>
+      </w:r>
+      <w:proofErr w:type="spellStart"/>
+      <w:r>
+        <w:rPr>
+          <w:lang w:val="de-DE"/>
+        </w:rPr>
+        <w:t>einfügen</w:t>
+      </w:r>
+      <w:proofErr w:type="spellEnd"/>
+      <w:r>
+        <w:rPr>
+          <w:lang w:val="de-DE"/>
+        </w:rPr>
+        <w:t xml:space="preserve"> der Wörter:</w:t>
+      </w:r>
+    </w:p>
+    <w:p>
+      <w:pPr>
+        <w:pStyle w:val="berschrift2"/>
+        <w:rPr>
+          <w:lang w:val="en-GB"/>
+        </w:rPr>
+      </w:pPr>
+      <w:r>
+        <w:rPr>
+          <w:lang w:val="en-GB"/>
+        </w:rPr>
+        <w:t xml:space="preserve">    private boolean </w:t>
+      </w:r>
+      <w:proofErr w:type="gramStart"/>
+      <w:r>
+        <w:rPr>
+          <w:lang w:val="en-GB"/>
+        </w:rPr>
+        <w:t>horiEinfg(</w:t>
+      </w:r>
+      <w:proofErr w:type="gramEnd"/>
+      <w:r>
+        <w:rPr>
+          <w:lang w:val="en-GB"/>
+        </w:rPr>
+        <w:t>String wort){</w:t>
+      </w:r>
+    </w:p>
+    <w:p>
+      <w:pPr>
+        <w:pStyle w:val="berschrift2"/>
+        <w:rPr>
+          <w:lang w:val="en-GB"/>
+        </w:rPr>
+      </w:pPr>
+      <w:r>
+        <w:rPr>
+          <w:lang w:val="en-GB"/>
+        </w:rPr>
+        <w:t xml:space="preserve">        boolean passt = true;</w:t>
+      </w:r>
+    </w:p>
+    <w:p>
+      <w:pPr>
+        <w:pStyle w:val="berschrift2"/>
+        <w:rPr>
+          <w:lang w:val="en-GB"/>
+        </w:rPr>
+      </w:pPr>
+      <w:r>
+        <w:rPr>
+          <w:lang w:val="en-GB"/>
+        </w:rPr>
+        <w:t xml:space="preserve">        char </w:t>
+      </w:r>
+      <w:proofErr w:type="gramStart"/>
+      <w:r>
+        <w:rPr>
+          <w:lang w:val="en-GB"/>
+        </w:rPr>
+        <w:t>bst[</w:t>
+      </w:r>
+      <w:proofErr w:type="gramEnd"/>
+      <w:r>
+        <w:rPr>
+          <w:lang w:val="en-GB"/>
+        </w:rPr>
+        <w:t>] = wort.toCharArray();</w:t>
+      </w:r>
+    </w:p>
+    <w:p>
+      <w:pPr>
+        <w:pStyle w:val="berschrift2"/>
+        <w:rPr>
+          <w:lang w:val="en-GB"/>
+        </w:rPr>
+      </w:pPr>
+      <w:r>
+        <w:rPr>
+          <w:lang w:val="en-GB"/>
+        </w:rPr>
+        <w:t xml:space="preserve">        Random random = new </w:t>
+      </w:r>
+      <w:proofErr w:type="gramStart"/>
+      <w:r>
+        <w:rPr>
+          <w:lang w:val="en-GB"/>
+        </w:rPr>
+        <w:t>Random(</w:t>
+      </w:r>
+      <w:proofErr w:type="gramEnd"/>
+      <w:r>
+        <w:rPr>
+          <w:lang w:val="en-GB"/>
+        </w:rPr>
+        <w:t>);</w:t>
+      </w:r>
+    </w:p>
+    <w:p>
+      <w:pPr>
+        <w:pStyle w:val="berschrift2"/>
+        <w:rPr>
+          <w:lang w:val="en-GB"/>
+        </w:rPr>
+      </w:pPr>
+    </w:p>
+    <w:p>
+      <w:pPr>
+        <w:pStyle w:val="berschrift2"/>
+        <w:rPr>
+          <w:lang w:val="en-GB"/>
+        </w:rPr>
+      </w:pPr>
+      <w:r>
+        <w:rPr>
+          <w:lang w:val="en-GB"/>
+        </w:rPr>
+        <w:t xml:space="preserve">        row = </w:t>
+      </w:r>
+      <w:proofErr w:type="gramStart"/>
+      <w:r>
+        <w:rPr>
+          <w:lang w:val="en-GB"/>
+        </w:rPr>
+        <w:t>random.nextInt</w:t>
+      </w:r>
+      <w:proofErr w:type="gramEnd"/>
+      <w:r>
+        <w:rPr>
+          <w:lang w:val="en-GB"/>
+        </w:rPr>
+        <w:t>((zeile - bst.length + 1));</w:t>
+      </w:r>
+    </w:p>
+    <w:p>
+      <w:pPr>
+        <w:pStyle w:val="berschrift2"/>
+        <w:rPr>
+          <w:lang w:val="en-GB"/>
+        </w:rPr>
+      </w:pPr>
+      <w:r>
+        <w:rPr>
+          <w:lang w:val="en-GB"/>
+        </w:rPr>
+        <w:t xml:space="preserve">        coloum = </w:t>
+      </w:r>
+      <w:proofErr w:type="gramStart"/>
+      <w:r>
+        <w:rPr>
+          <w:lang w:val="en-GB"/>
+        </w:rPr>
+        <w:t>random.nextInt</w:t>
+      </w:r>
+      <w:proofErr w:type="gramEnd"/>
+      <w:r>
+        <w:rPr>
+          <w:lang w:val="en-GB"/>
+        </w:rPr>
+        <w:t>(spalte);</w:t>
+      </w:r>
+    </w:p>
+    <w:p>
+      <w:pPr>
+        <w:pStyle w:val="berschrift2"/>
+        <w:rPr>
+          <w:lang w:val="en-GB"/>
+        </w:rPr>
+      </w:pPr>
+      <w:r>
+        <w:rPr>
+          <w:lang w:val="en-GB"/>
+        </w:rPr>
+        <w:t xml:space="preserve">        while(passt</w:t>
+      </w:r>
+      <w:proofErr w:type="gramStart"/>
+      <w:r>
+        <w:rPr>
+          <w:lang w:val="en-GB"/>
+        </w:rPr>
+        <w:t>){</w:t>
+      </w:r>
+      <w:proofErr w:type="gramEnd"/>
+    </w:p>
+    <w:p>
+      <w:pPr>
+        <w:pStyle w:val="berschrift2"/>
+        <w:rPr>
+          <w:lang w:val="en-GB"/>
+        </w:rPr>
+      </w:pPr>
+      <w:r>
+        <w:rPr>
+          <w:lang w:val="en-GB"/>
+        </w:rPr>
+        <w:t xml:space="preserve">            </w:t>
+      </w:r>
+      <w:proofErr w:type="gramStart"/>
+      <w:r>
+        <w:rPr>
+          <w:lang w:val="en-GB"/>
+        </w:rPr>
+        <w:t>for(</w:t>
+      </w:r>
+      <w:proofErr w:type="gramEnd"/>
+      <w:r>
+        <w:rPr>
+          <w:lang w:val="en-GB"/>
+        </w:rPr>
+        <w:t>int i = 0; i &lt; bst.length; i++){</w:t>
+      </w:r>
+    </w:p>
+    <w:p>
+      <w:pPr>
+        <w:pStyle w:val="berschrift2"/>
+        <w:rPr>
+          <w:lang w:val="en-GB"/>
+        </w:rPr>
+      </w:pPr>
+      <w:r>
+        <w:rPr>
+          <w:lang w:val="en-GB"/>
+        </w:rPr>
+        <w:t xml:space="preserve">                </w:t>
+      </w:r>
+      <w:proofErr w:type="gramStart"/>
+      <w:r>
+        <w:rPr>
+          <w:lang w:val="en-GB"/>
+        </w:rPr>
+        <w:t>if(</w:t>
+      </w:r>
+      <w:proofErr w:type="gramEnd"/>
+      <w:r>
+        <w:rPr>
+          <w:lang w:val="en-GB"/>
+        </w:rPr>
+        <w:t>Gitter[row+i][coloum] == '#' || Gitter[row+i][coloum] == bst[i]){</w:t>
+      </w:r>
+    </w:p>
+    <w:p>
+      <w:pPr>
+        <w:pStyle w:val="berschrift2"/>
+        <w:rPr>
+          <w:lang w:val="en-GB"/>
+        </w:rPr>
+      </w:pPr>
+      <w:r>
+        <w:rPr>
+          <w:lang w:val="en-GB"/>
+        </w:rPr>
+        <w:t xml:space="preserve">                    passt = true;</w:t>
+      </w:r>
+    </w:p>
+    <w:p>
+      <w:pPr>
+        <w:pStyle w:val="berschrift2"/>
+        <w:rPr>
+          <w:lang w:val="en-GB"/>
+        </w:rPr>
+      </w:pPr>
+      <w:r>
+        <w:rPr>
+          <w:lang w:val="en-GB"/>
+        </w:rPr>
+        <w:t xml:space="preserve">                }else{</w:t>
+      </w:r>
+    </w:p>
+    <w:p>
+      <w:pPr>
+        <w:pStyle w:val="berschrift2"/>
+        <w:rPr>
+          <w:lang w:val="en-GB"/>
+        </w:rPr>
+      </w:pPr>
+      <w:r>
+        <w:rPr>
+          <w:lang w:val="en-GB"/>
+        </w:rPr>
+        <w:t xml:space="preserve">                    passt = false;</w:t>
+      </w:r>
+    </w:p>
+    <w:p>
+      <w:pPr>
+        <w:pStyle w:val="berschrift2"/>
+        <w:rPr>
+          <w:lang w:val="en-GB"/>
+        </w:rPr>
+      </w:pPr>
+      <w:r>
+        <w:rPr>
+          <w:lang w:val="en-GB"/>
+        </w:rPr>
+        <w:t xml:space="preserve">                    break;</w:t>
+      </w:r>
+    </w:p>
+    <w:p>
+      <w:pPr>
+        <w:pStyle w:val="berschrift2"/>
+        <w:rPr>
+          <w:lang w:val="en-GB"/>
+        </w:rPr>
+      </w:pPr>
+      <w:r>
+        <w:rPr>
+          <w:lang w:val="en-GB"/>
+        </w:rPr>
+        <w:t xml:space="preserve">                }</w:t>
+      </w:r>
+    </w:p>
+    <w:p>
+      <w:pPr>
+        <w:pStyle w:val="berschrift2"/>
+        <w:rPr>
+          <w:lang w:val="en-GB"/>
+        </w:rPr>
+      </w:pPr>
+      <w:r>
+        <w:rPr>
+          <w:lang w:val="en-GB"/>
+        </w:rPr>
+        <w:t xml:space="preserve">            }</w:t>
+      </w:r>
+    </w:p>
+    <w:p>
+      <w:pPr>
+        <w:pStyle w:val="berschrift2"/>
+        <w:rPr>
+          <w:lang w:val="en-GB"/>
+        </w:rPr>
+      </w:pPr>
+      <w:r>
+        <w:rPr>
+          <w:lang w:val="en-GB"/>
+        </w:rPr>
+        <w:t xml:space="preserve">            break;</w:t>
+      </w:r>
+    </w:p>
+    <w:p>
+      <w:pPr>
+        <w:pStyle w:val="berschrift2"/>
+        <w:rPr>
+          <w:lang w:val="en-GB"/>
+        </w:rPr>
+      </w:pPr>
+      <w:r>
+        <w:rPr>
+          <w:lang w:val="en-GB"/>
+        </w:rPr>
+        <w:t xml:space="preserve">        }</w:t>
+      </w:r>
+    </w:p>
+    <w:p>
+      <w:pPr>
+        <w:pStyle w:val="berschrift2"/>
+        <w:rPr>
+          <w:lang w:val="en-GB"/>
+        </w:rPr>
+      </w:pPr>
+    </w:p>
+    <w:p>
+      <w:pPr>
+        <w:pStyle w:val="berschrift2"/>
+        <w:rPr>
+          <w:lang w:val="en-GB"/>
+        </w:rPr>
+      </w:pPr>
+      <w:r>
+        <w:rPr>
+          <w:lang w:val="en-GB"/>
+        </w:rPr>
+        <w:t xml:space="preserve">        if(passt == true){</w:t>
+      </w:r>
+    </w:p>
+    <w:p>
+      <w:pPr>
+        <w:pStyle w:val="berschrift2"/>
+        <w:rPr>
+          <w:lang w:val="en-GB"/>
+        </w:rPr>
+      </w:pPr>
+      <w:r>
+        <w:rPr>
+          <w:lang w:val="en-GB"/>
+        </w:rPr>
+        <w:t xml:space="preserve">            for(int i = 0;i &lt; bst.length; i++){</w:t>
+      </w:r>
+    </w:p>
+    <w:p>
+      <w:pPr>
+        <w:pStyle w:val="berschrift2"/>
+        <w:rPr>
+          <w:lang w:val="en-GB"/>
+        </w:rPr>
+      </w:pPr>
+      <w:r>
+        <w:rPr>
+          <w:lang w:val="en-GB"/>
+        </w:rPr>
+        <w:t xml:space="preserve">                Gitter[row+i][coloum] = bst[i];</w:t>
+      </w:r>
+    </w:p>
+    <w:p>
+      <w:pPr>
+        <w:pStyle w:val="berschrift2"/>
+        <w:rPr>
+          <w:lang w:val="en-GB"/>
+        </w:rPr>
+      </w:pPr>
+      <w:r>
+        <w:rPr>
+          <w:lang w:val="en-GB"/>
+        </w:rPr>
+        <w:t xml:space="preserve">            }</w:t>
+      </w:r>
+    </w:p>
+    <w:p>
+      <w:pPr>
+        <w:pStyle w:val="berschrift2"/>
+        <w:rPr>
+          <w:lang w:val="en-GB"/>
+        </w:rPr>
+      </w:pPr>
+      <w:r>
+        <w:rPr>
+          <w:lang w:val="en-GB"/>
+        </w:rPr>
+        <w:t xml:space="preserve">            return true;</w:t>
+      </w:r>
+    </w:p>
+    <w:p>
+      <w:pPr>
+        <w:pStyle w:val="berschrift2"/>
+        <w:rPr>
+          <w:lang w:val="en-GB"/>
+        </w:rPr>
+      </w:pPr>
+      <w:r>
+        <w:rPr>
+          <w:lang w:val="en-GB"/>
+        </w:rPr>
+        <w:lastRenderedPageBreak/>
+        <w:t xml:space="preserve">        } else{</w:t>
+      </w:r>
+    </w:p>
+    <w:p>
+      <w:pPr>
+        <w:pStyle w:val="berschrift2"/>
+        <w:rPr>
+          <w:lang w:val="en-GB"/>
+        </w:rPr>
+      </w:pPr>
+      <w:r>
+        <w:rPr>
+          <w:lang w:val="en-GB"/>
+        </w:rPr>
+        <w:t xml:space="preserve">            return false;</w:t>
+      </w:r>
+    </w:p>
+    <w:p>
+      <w:pPr>
+        <w:pStyle w:val="berschrift2"/>
+        <w:rPr>
+          <w:lang w:val="de-DE"/>
+        </w:rPr>
+      </w:pPr>
+      <w:r>
+        <w:rPr>
+          <w:lang w:val="en-GB"/>
+        </w:rPr>
+        <w:t xml:space="preserve">        </w:t>
+      </w:r>
+      <w:r>
+        <w:rPr>
+          <w:lang w:val="de-DE"/>
+        </w:rPr>
+        <w:t>}</w:t>
+      </w:r>
+    </w:p>
+    <w:p>
+      <w:pPr>
+        <w:pStyle w:val="berschrift2"/>
+        <w:rPr>
+          <w:lang w:val="de-DE"/>
+        </w:rPr>
+      </w:pPr>
+      <w:r>
+        <w:rPr>
+          <w:lang w:val="de-DE"/>
+        </w:rPr>
+        <w:t xml:space="preserve">    }</w:t>
+      </w:r>
+      <w:bookmarkStart w:id="4" w:name="_GoBack"/>
+      <w:bookmarkEnd w:id="4"/>
+    </w:p>
+    <w:p>
+      <w:pPr>
+        <w:rPr>
+          <w:lang w:val="de-DE"/>
+        </w:rPr>
+      </w:pPr>
+    </w:p>
+    <w:p>
+      <w:pPr>
+        <w:pStyle w:val="berschrift2"/>
+        <w:rPr>
+          <w:lang w:val="de-DE"/>
+        </w:rPr>
+      </w:pPr>
+      <w:r>
+        <w:rPr>
+          <w:lang w:val="de-DE"/>
+        </w:rPr>
+        <w:t>Und noch der Code, der unser Level3 ausführt:</w:t>
+      </w:r>
+    </w:p>
+    <w:p>
+      <w:pPr>
+        <w:rPr>
+          <w:lang w:val="en-GB"/>
+        </w:rPr>
+      </w:pPr>
+      <w:r>
+        <w:rPr>
+          <w:lang w:val="en-GB"/>
+        </w:rPr>
+        <w:t>public void level3</w:t>
+      </w:r>
+      <w:proofErr w:type="gramStart"/>
+      <w:r>
+        <w:rPr>
+          <w:lang w:val="en-GB"/>
+        </w:rPr>
+        <w:t>(){</w:t>
+      </w:r>
+      <w:proofErr w:type="gramEnd"/>
+    </w:p>
+    <w:p>
+      <w:pPr>
+        <w:rPr>
+          <w:lang w:val="en-GB"/>
+        </w:rPr>
+      </w:pPr>
+      <w:r>
+        <w:rPr>
+          <w:lang w:val="en-GB"/>
+        </w:rPr>
+        <w:t xml:space="preserve">        </w:t>
+      </w:r>
+      <w:proofErr w:type="gramStart"/>
+      <w:r>
+        <w:rPr>
+          <w:lang w:val="en-GB"/>
+        </w:rPr>
+        <w:t>reset(</w:t>
+      </w:r>
+      <w:proofErr w:type="gramEnd"/>
+      <w:r>
+        <w:rPr>
+          <w:lang w:val="en-GB"/>
+        </w:rPr>
+        <w:t>);</w:t>
+      </w:r>
+    </w:p>
+    <w:p>
+      <w:pPr>
+        <w:rPr>
+          <w:lang w:val="en-GB"/>
+        </w:rPr>
+      </w:pPr>
+      <w:r>
+        <w:rPr>
+          <w:lang w:val="en-GB"/>
+        </w:rPr>
+        <w:t xml:space="preserve">        Random </w:t>
+      </w:r>
+      <w:proofErr w:type="spellStart"/>
+      <w:r>
+        <w:rPr>
+          <w:lang w:val="en-GB"/>
+        </w:rPr>
+        <w:t>random</w:t>
+      </w:r>
+      <w:proofErr w:type="spellEnd"/>
+      <w:r>
+        <w:rPr>
+          <w:lang w:val="en-GB"/>
+        </w:rPr>
+        <w:t xml:space="preserve"> = new </w:t>
+      </w:r>
+      <w:proofErr w:type="gramStart"/>
+      <w:r>
+        <w:rPr>
+          <w:lang w:val="en-GB"/>
+        </w:rPr>
+        <w:t>Random(</w:t>
+      </w:r>
+      <w:proofErr w:type="gramEnd"/>
+      <w:r>
+        <w:rPr>
+          <w:lang w:val="en-GB"/>
+        </w:rPr>
+        <w:t>);</w:t>
+      </w:r>
+    </w:p>
+    <w:p>
+      <w:pPr>
+        <w:rPr>
+          <w:lang w:val="en-GB"/>
+        </w:rPr>
+      </w:pPr>
+    </w:p>
+    <w:p>
+      <w:pPr>
+        <w:rPr>
+          <w:lang w:val="en-GB"/>
+        </w:rPr>
+      </w:pPr>
+      <w:r>
+        <w:rPr>
+          <w:lang w:val="en-GB"/>
+        </w:rPr>
+        <w:t xml:space="preserve">        </w:t>
+      </w:r>
+      <w:proofErr w:type="gramStart"/>
+      <w:r>
+        <w:rPr>
+          <w:lang w:val="en-GB"/>
+        </w:rPr>
+        <w:t>for(</w:t>
+      </w:r>
+      <w:proofErr w:type="gramEnd"/>
+      <w:r>
+        <w:rPr>
+          <w:lang w:val="en-GB"/>
+        </w:rPr>
+        <w:t xml:space="preserve">int </w:t>
+      </w:r>
+      <w:proofErr w:type="spellStart"/>
+      <w:r>
+        <w:rPr>
+          <w:lang w:val="en-GB"/>
+        </w:rPr>
+        <w:t>i</w:t>
+      </w:r>
+      <w:proofErr w:type="spellEnd"/>
+      <w:r>
+        <w:rPr>
+          <w:lang w:val="en-GB"/>
+        </w:rPr>
+        <w:t xml:space="preserve"> = 2; </w:t>
+      </w:r>
+      <w:proofErr w:type="spellStart"/>
+      <w:r>
+        <w:rPr>
+          <w:lang w:val="en-GB"/>
+        </w:rPr>
+        <w:t>i</w:t>
+      </w:r>
+      <w:proofErr w:type="spellEnd"/>
+      <w:r>
+        <w:rPr>
+          <w:lang w:val="en-GB"/>
+        </w:rPr>
+        <w:t xml:space="preserve"> &lt; (</w:t>
+      </w:r>
+      <w:proofErr w:type="spellStart"/>
+      <w:r>
+        <w:rPr>
+          <w:lang w:val="en-GB"/>
+        </w:rPr>
+        <w:t>Integer.parseInt</w:t>
+      </w:r>
+      <w:proofErr w:type="spellEnd"/>
+      <w:r>
+        <w:rPr>
+          <w:lang w:val="en-GB"/>
+        </w:rPr>
+        <w:t>(</w:t>
+      </w:r>
+      <w:proofErr w:type="spellStart"/>
+      <w:r>
+        <w:rPr>
+          <w:lang w:val="en-GB"/>
+        </w:rPr>
+        <w:t>lines.get</w:t>
+      </w:r>
+      <w:proofErr w:type="spellEnd"/>
+      <w:r>
+        <w:rPr>
+          <w:lang w:val="en-GB"/>
+        </w:rPr>
+        <w:t xml:space="preserve">(1)) + 2); </w:t>
+      </w:r>
+      <w:proofErr w:type="spellStart"/>
+      <w:r>
+        <w:rPr>
+          <w:lang w:val="en-GB"/>
+        </w:rPr>
+        <w:t>i</w:t>
+      </w:r>
+      <w:proofErr w:type="spellEnd"/>
+      <w:r>
+        <w:rPr>
+          <w:lang w:val="en-GB"/>
+        </w:rPr>
+        <w:t>++){</w:t>
+      </w:r>
+    </w:p>
+    <w:p>
+      <w:pPr>
+        <w:rPr>
+          <w:lang w:val="en-GB"/>
+        </w:rPr>
+      </w:pPr>
+      <w:r>
+        <w:rPr>
+          <w:lang w:val="en-GB"/>
+        </w:rPr>
+        <w:t xml:space="preserve">            </w:t>
+      </w:r>
+      <w:proofErr w:type="gramStart"/>
+      <w:r>
+        <w:rPr>
+          <w:lang w:val="en-GB"/>
+        </w:rPr>
+        <w:t>for(</w:t>
+      </w:r>
+      <w:proofErr w:type="gramEnd"/>
+      <w:r>
+        <w:rPr>
+          <w:lang w:val="en-GB"/>
+        </w:rPr>
+        <w:t xml:space="preserve">int j = 0; j &lt; 50; </w:t>
+      </w:r>
+      <w:proofErr w:type="spellStart"/>
+      <w:r>
+        <w:rPr>
+          <w:lang w:val="en-GB"/>
+        </w:rPr>
+        <w:t>j++</w:t>
+      </w:r>
+      <w:proofErr w:type="spellEnd"/>
+      <w:r>
+        <w:rPr>
+          <w:lang w:val="en-GB"/>
+        </w:rPr>
+        <w:t>){</w:t>
+      </w:r>
+    </w:p>
+    <w:p>
+      <w:pPr>
+        <w:rPr>
+          <w:lang w:val="en-GB"/>
+        </w:rPr>
+      </w:pPr>
+      <w:r>
+        <w:rPr>
+          <w:lang w:val="en-GB"/>
+        </w:rPr>
+        <w:t xml:space="preserve">                int zufall2 = </w:t>
+      </w:r>
+      <w:proofErr w:type="spellStart"/>
+      <w:proofErr w:type="gramStart"/>
+      <w:r>
+        <w:rPr>
+          <w:lang w:val="en-GB"/>
+        </w:rPr>
+        <w:t>random.nextInt</w:t>
+      </w:r>
+      <w:proofErr w:type="spellEnd"/>
+      <w:proofErr w:type="gramEnd"/>
+      <w:r>
+        <w:rPr>
+          <w:lang w:val="en-GB"/>
+        </w:rPr>
+        <w:t>(2);</w:t>
+      </w:r>
+    </w:p>
+    <w:p>
+      <w:pPr>
+        <w:rPr>
+          <w:lang w:val="en-GB"/>
+        </w:rPr>
+      </w:pPr>
+      <w:r>
+        <w:rPr>
+          <w:lang w:val="en-GB"/>
+        </w:rPr>
+        <w:t xml:space="preserve">                if(zufall2==</w:t>
+      </w:r>
+      <w:proofErr w:type="gramStart"/>
+      <w:r>
+        <w:rPr>
+          <w:lang w:val="en-GB"/>
+        </w:rPr>
+        <w:t>0){</w:t>
+      </w:r>
+      <w:proofErr w:type="gramEnd"/>
+    </w:p>
+    <w:p>
+      <w:pPr>
+        <w:rPr>
+          <w:lang w:val="en-GB"/>
+        </w:rPr>
+      </w:pPr>
+      <w:r>
+        <w:rPr>
+          <w:lang w:val="en-GB"/>
+        </w:rPr>
+        <w:t xml:space="preserve">                    int </w:t>
+      </w:r>
+      <w:proofErr w:type="spellStart"/>
+      <w:r>
+        <w:rPr>
+          <w:lang w:val="en-GB"/>
+        </w:rPr>
+        <w:t>zufall</w:t>
+      </w:r>
+      <w:proofErr w:type="spellEnd"/>
+      <w:r>
+        <w:rPr>
+          <w:lang w:val="en-GB"/>
+        </w:rPr>
+        <w:t xml:space="preserve"> = </w:t>
+      </w:r>
+      <w:proofErr w:type="spellStart"/>
+      <w:proofErr w:type="gramStart"/>
+      <w:r>
+        <w:rPr>
+          <w:lang w:val="en-GB"/>
+        </w:rPr>
+        <w:t>random.nextInt</w:t>
+      </w:r>
+      <w:proofErr w:type="spellEnd"/>
+      <w:proofErr w:type="gramEnd"/>
+      <w:r>
+        <w:rPr>
+          <w:lang w:val="en-GB"/>
+        </w:rPr>
+        <w:t>(4);</w:t>
+      </w:r>
+    </w:p>
+    <w:p>
+      <w:pPr>
+        <w:rPr>
+          <w:lang w:val="en-GB"/>
+        </w:rPr>
+      </w:pPr>
+      <w:r>
+        <w:rPr>
+          <w:lang w:val="en-GB"/>
+        </w:rPr>
+        <w:t xml:space="preserve">                    </w:t>
+      </w:r>
+      <w:proofErr w:type="gramStart"/>
+      <w:r>
+        <w:rPr>
+          <w:lang w:val="en-GB"/>
+        </w:rPr>
+        <w:t>if(</w:t>
+      </w:r>
+      <w:proofErr w:type="spellStart"/>
+      <w:proofErr w:type="gramEnd"/>
+      <w:r>
+        <w:rPr>
+          <w:lang w:val="en-GB"/>
+        </w:rPr>
+        <w:t>zufall</w:t>
+      </w:r>
+      <w:proofErr w:type="spellEnd"/>
+      <w:r>
+        <w:rPr>
+          <w:lang w:val="en-GB"/>
+        </w:rPr>
+        <w:t xml:space="preserve"> == 0){</w:t>
+      </w:r>
+    </w:p>
+    <w:p>
+      <w:pPr>
+        <w:rPr>
+          <w:lang w:val="en-GB"/>
+        </w:rPr>
+      </w:pPr>
+      <w:r>
+        <w:rPr>
+          <w:lang w:val="en-GB"/>
+        </w:rPr>
+        <w:t xml:space="preserve">                        if(</w:t>
+      </w:r>
+      <w:proofErr w:type="spellStart"/>
+      <w:r>
+        <w:rPr>
+          <w:lang w:val="en-GB"/>
+        </w:rPr>
+        <w:t>vertEinfg</w:t>
+      </w:r>
+      <w:proofErr w:type="spellEnd"/>
+      <w:r>
+        <w:rPr>
+          <w:lang w:val="en-GB"/>
+        </w:rPr>
+        <w:t>(</w:t>
+      </w:r>
+      <w:proofErr w:type="spellStart"/>
+      <w:r>
+        <w:rPr>
+          <w:lang w:val="en-GB"/>
+        </w:rPr>
+        <w:t>lines.get</w:t>
+      </w:r>
+      <w:proofErr w:type="spellEnd"/>
+      <w:r>
+        <w:rPr>
+          <w:lang w:val="en-GB"/>
+        </w:rPr>
+        <w:t>(</w:t>
+      </w:r>
+      <w:proofErr w:type="spellStart"/>
+      <w:r>
+        <w:rPr>
+          <w:lang w:val="en-GB"/>
+        </w:rPr>
+        <w:t>i</w:t>
+      </w:r>
+      <w:proofErr w:type="spellEnd"/>
+      <w:r>
+        <w:rPr>
+          <w:lang w:val="en-GB"/>
+        </w:rPr>
+        <w:t xml:space="preserve">)) == </w:t>
+      </w:r>
+      <w:proofErr w:type="gramStart"/>
+      <w:r>
+        <w:rPr>
+          <w:lang w:val="en-GB"/>
+        </w:rPr>
+        <w:t>true){</w:t>
+      </w:r>
+      <w:proofErr w:type="gramEnd"/>
+    </w:p>
+    <w:p>
+      <w:pPr>
+        <w:rPr>
+          <w:lang w:val="en-GB"/>
+        </w:rPr>
+      </w:pPr>
+      <w:r>
+        <w:rPr>
+          <w:lang w:val="en-GB"/>
+        </w:rPr>
+        <w:t xml:space="preserve">                            break;</w:t>
+      </w:r>
+    </w:p>
+    <w:p>
+      <w:pPr>
+        <w:rPr>
+          <w:lang w:val="en-GB"/>
+        </w:rPr>
+      </w:pPr>
+      <w:r>
+        <w:rPr>
+          <w:lang w:val="en-GB"/>
+        </w:rPr>
+        <w:t xml:space="preserve">                        }</w:t>
+      </w:r>
+    </w:p>
+    <w:p>
+      <w:pPr>
+        <w:rPr>
+          <w:lang w:val="en-GB"/>
+        </w:rPr>
+      </w:pPr>
+      <w:r>
+        <w:rPr>
+          <w:lang w:val="en-GB"/>
+        </w:rPr>
+        <w:t xml:space="preserve">                    } else </w:t>
+      </w:r>
+      <w:proofErr w:type="gramStart"/>
+      <w:r>
+        <w:rPr>
+          <w:lang w:val="en-GB"/>
+        </w:rPr>
+        <w:t>if(</w:t>
+      </w:r>
+      <w:proofErr w:type="spellStart"/>
+      <w:proofErr w:type="gramEnd"/>
+      <w:r>
+        <w:rPr>
+          <w:lang w:val="en-GB"/>
+        </w:rPr>
+        <w:t>zufall</w:t>
+      </w:r>
+      <w:proofErr w:type="spellEnd"/>
+      <w:r>
+        <w:rPr>
+          <w:lang w:val="en-GB"/>
+        </w:rPr>
+        <w:t xml:space="preserve"> == 1){</w:t>
+      </w:r>
+    </w:p>
+    <w:p>
+      <w:pPr>
+        <w:rPr>
+          <w:lang w:val="en-GB"/>
+        </w:rPr>
+      </w:pPr>
+      <w:r>
+        <w:rPr>
+          <w:lang w:val="en-GB"/>
+        </w:rPr>
+        <w:t xml:space="preserve">                        if(</w:t>
+      </w:r>
+      <w:proofErr w:type="spellStart"/>
+      <w:r>
+        <w:rPr>
+          <w:lang w:val="en-GB"/>
+        </w:rPr>
+        <w:t>horiEinfg</w:t>
+      </w:r>
+      <w:proofErr w:type="spellEnd"/>
+      <w:r>
+        <w:rPr>
+          <w:lang w:val="en-GB"/>
+        </w:rPr>
+        <w:t>(</w:t>
+      </w:r>
+      <w:proofErr w:type="spellStart"/>
+      <w:r>
+        <w:rPr>
+          <w:lang w:val="en-GB"/>
+        </w:rPr>
+        <w:t>lines.get</w:t>
+      </w:r>
+      <w:proofErr w:type="spellEnd"/>
+      <w:r>
+        <w:rPr>
+          <w:lang w:val="en-GB"/>
+        </w:rPr>
+        <w:t>(</w:t>
+      </w:r>
+      <w:proofErr w:type="spellStart"/>
+      <w:r>
+        <w:rPr>
+          <w:lang w:val="en-GB"/>
+        </w:rPr>
+        <w:t>i</w:t>
+      </w:r>
+      <w:proofErr w:type="spellEnd"/>
+      <w:r>
+        <w:rPr>
+          <w:lang w:val="en-GB"/>
+        </w:rPr>
+        <w:t xml:space="preserve">)) == </w:t>
+      </w:r>
+      <w:proofErr w:type="gramStart"/>
+      <w:r>
+        <w:rPr>
+          <w:lang w:val="en-GB"/>
+        </w:rPr>
+        <w:t>true){</w:t>
+      </w:r>
+      <w:proofErr w:type="gramEnd"/>
+    </w:p>
+    <w:p>
+      <w:pPr>
+        <w:rPr>
+          <w:lang w:val="en-GB"/>
+        </w:rPr>
+      </w:pPr>
+      <w:r>
+        <w:rPr>
+          <w:lang w:val="en-GB"/>
+        </w:rPr>
+        <w:t xml:space="preserve">                            break;</w:t>
+      </w:r>
+    </w:p>
+    <w:p>
+      <w:pPr>
+        <w:rPr>
+          <w:lang w:val="en-GB"/>
+        </w:rPr>
+      </w:pPr>
+      <w:r>
+        <w:rPr>
+          <w:lang w:val="en-GB"/>
+        </w:rPr>
+        <w:t xml:space="preserve">                        }</w:t>
+      </w:r>
+    </w:p>
+    <w:p>
+      <w:pPr>
+        <w:rPr>
+          <w:lang w:val="en-GB"/>
+        </w:rPr>
+      </w:pPr>
+      <w:r>
+        <w:rPr>
+          <w:lang w:val="en-GB"/>
+        </w:rPr>
+        <w:t xml:space="preserve">                    </w:t>
+      </w:r>
+      <w:proofErr w:type="gramStart"/>
+      <w:r>
+        <w:rPr>
+          <w:lang w:val="en-GB"/>
+        </w:rPr>
+        <w:t>}else</w:t>
+      </w:r>
+      <w:proofErr w:type="gramEnd"/>
+      <w:r>
+        <w:rPr>
+          <w:lang w:val="en-GB"/>
+        </w:rPr>
+        <w:t>{</w:t>
+      </w:r>
+    </w:p>
+    <w:p>
+      <w:pPr>
+        <w:rPr>
+          <w:lang w:val="en-GB"/>
+        </w:rPr>
+      </w:pPr>
+      <w:r>
+        <w:rPr>
+          <w:lang w:val="en-GB"/>
+        </w:rPr>
+        <w:t xml:space="preserve">                        if(</w:t>
+      </w:r>
+      <w:proofErr w:type="spellStart"/>
+      <w:r>
+        <w:rPr>
+          <w:lang w:val="en-GB"/>
+        </w:rPr>
+        <w:t>diagonalEinfg</w:t>
+      </w:r>
+      <w:proofErr w:type="spellEnd"/>
+      <w:r>
+        <w:rPr>
+          <w:lang w:val="en-GB"/>
+        </w:rPr>
+        <w:t>(</w:t>
+      </w:r>
+      <w:proofErr w:type="spellStart"/>
+      <w:r>
+        <w:rPr>
+          <w:lang w:val="en-GB"/>
+        </w:rPr>
+        <w:t>lines.get</w:t>
+      </w:r>
+      <w:proofErr w:type="spellEnd"/>
+      <w:r>
+        <w:rPr>
+          <w:lang w:val="en-GB"/>
+        </w:rPr>
+        <w:t>(</w:t>
+      </w:r>
+      <w:proofErr w:type="spellStart"/>
+      <w:r>
+        <w:rPr>
+          <w:lang w:val="en-GB"/>
+        </w:rPr>
+        <w:t>i</w:t>
+      </w:r>
+      <w:proofErr w:type="spellEnd"/>
+      <w:r>
+        <w:rPr>
+          <w:lang w:val="en-GB"/>
+        </w:rPr>
+        <w:t xml:space="preserve">)) == </w:t>
+      </w:r>
+      <w:proofErr w:type="gramStart"/>
+      <w:r>
+        <w:rPr>
+          <w:lang w:val="en-GB"/>
+        </w:rPr>
+        <w:t>true){</w:t>
+      </w:r>
+      <w:proofErr w:type="gramEnd"/>
+    </w:p>
+    <w:p>
+      <w:pPr>
+        <w:rPr>
+          <w:lang w:val="en-GB"/>
+        </w:rPr>
+      </w:pPr>
+      <w:r>
+        <w:rPr>
+          <w:lang w:val="en-GB"/>
+        </w:rPr>
+        <w:t xml:space="preserve">                            break;</w:t>
+      </w:r>
+    </w:p>
+    <w:p>
+      <w:pPr>
+        <w:rPr>
+          <w:lang w:val="en-GB"/>
+        </w:rPr>
+      </w:pPr>
+      <w:r>
+        <w:rPr>
+          <w:lang w:val="en-GB"/>
+        </w:rPr>
+        <w:t xml:space="preserve">                        }</w:t>
+      </w:r>
+    </w:p>
+    <w:p>
+      <w:pPr>
+        <w:rPr>
+          <w:lang w:val="en-GB"/>
+        </w:rPr>
+      </w:pPr>
+      <w:r>
+        <w:rPr>
+          <w:lang w:val="en-GB"/>
+        </w:rPr>
+        <w:t xml:space="preserve">                    }</w:t>
+      </w:r>
+    </w:p>
+    <w:p>
+      <w:pPr>
+        <w:rPr>
+          <w:lang w:val="en-GB"/>
+        </w:rPr>
+      </w:pPr>
+      <w:r>
+        <w:rPr>
+          <w:lang w:val="en-GB"/>
+        </w:rPr>
+        <w:t xml:space="preserve">                </w:t>
+      </w:r>
+      <w:proofErr w:type="gramStart"/>
+      <w:r>
+        <w:rPr>
+          <w:lang w:val="en-GB"/>
+        </w:rPr>
+        <w:t>}else</w:t>
+      </w:r>
+      <w:proofErr w:type="gramEnd"/>
+      <w:r>
+        <w:rPr>
+          <w:lang w:val="en-GB"/>
+        </w:rPr>
+        <w:t>{</w:t>
+      </w:r>
+    </w:p>
+    <w:p>
+      <w:pPr>
+        <w:rPr>
+          <w:lang w:val="en-GB"/>
+        </w:rPr>
+      </w:pPr>
+      <w:r>
+        <w:rPr>
+          <w:lang w:val="en-GB"/>
+        </w:rPr>
+        <w:t xml:space="preserve">                    </w:t>
+      </w:r>
+      <w:proofErr w:type="spellStart"/>
+      <w:r>
+        <w:rPr>
+          <w:lang w:val="en-GB"/>
+        </w:rPr>
+        <w:t>drehen</w:t>
+      </w:r>
+      <w:proofErr w:type="spellEnd"/>
+      <w:r>
+        <w:rPr>
+          <w:lang w:val="en-GB"/>
+        </w:rPr>
+        <w:t>(</w:t>
+      </w:r>
+      <w:proofErr w:type="spellStart"/>
+      <w:r>
+        <w:rPr>
+          <w:lang w:val="en-GB"/>
+        </w:rPr>
+        <w:t>i</w:t>
+      </w:r>
+      <w:proofErr w:type="spellEnd"/>
+      <w:r>
+        <w:rPr>
+          <w:lang w:val="en-GB"/>
+        </w:rPr>
+        <w:t>);</w:t>
+      </w:r>
+    </w:p>
+    <w:p>
+      <w:pPr>
+        <w:rPr>
+          <w:lang w:val="en-GB"/>
+        </w:rPr>
+      </w:pPr>
+      <w:r>
+        <w:rPr>
+          <w:lang w:val="en-GB"/>
+        </w:rPr>
+        <w:t xml:space="preserve">                    int </w:t>
+      </w:r>
+      <w:proofErr w:type="spellStart"/>
+      <w:r>
+        <w:rPr>
+          <w:lang w:val="en-GB"/>
+        </w:rPr>
+        <w:t>zufall</w:t>
+      </w:r>
+      <w:proofErr w:type="spellEnd"/>
+      <w:r>
+        <w:rPr>
+          <w:lang w:val="en-GB"/>
+        </w:rPr>
+        <w:t xml:space="preserve"> = </w:t>
+      </w:r>
+      <w:proofErr w:type="spellStart"/>
+      <w:proofErr w:type="gramStart"/>
+      <w:r>
+        <w:rPr>
+          <w:lang w:val="en-GB"/>
+        </w:rPr>
+        <w:t>random.nextInt</w:t>
+      </w:r>
+      <w:proofErr w:type="spellEnd"/>
+      <w:proofErr w:type="gramEnd"/>
+      <w:r>
+        <w:rPr>
+          <w:lang w:val="en-GB"/>
+        </w:rPr>
+        <w:t>(4);</w:t>
+      </w:r>
+    </w:p>
+    <w:p>
+      <w:pPr>
+        <w:rPr>
+          <w:lang w:val="en-GB"/>
+        </w:rPr>
+      </w:pPr>
+      <w:r>
+        <w:rPr>
+          <w:lang w:val="en-GB"/>
+        </w:rPr>
+        <w:t xml:space="preserve">                    </w:t>
+      </w:r>
+      <w:proofErr w:type="gramStart"/>
+      <w:r>
+        <w:rPr>
+          <w:lang w:val="en-GB"/>
+        </w:rPr>
+        <w:t>if(</w:t>
+      </w:r>
+      <w:proofErr w:type="spellStart"/>
+      <w:proofErr w:type="gramEnd"/>
+      <w:r>
+        <w:rPr>
+          <w:lang w:val="en-GB"/>
+        </w:rPr>
+        <w:t>zufall</w:t>
+      </w:r>
+      <w:proofErr w:type="spellEnd"/>
+      <w:r>
+        <w:rPr>
+          <w:lang w:val="en-GB"/>
+        </w:rPr>
+        <w:t xml:space="preserve"> == 0){</w:t>
+      </w:r>
+    </w:p>
+    <w:p>
+      <w:pPr>
+        <w:rPr>
+          <w:lang w:val="en-GB"/>
+        </w:rPr>
+      </w:pPr>
+      <w:r>
+        <w:rPr>
+          <w:lang w:val="en-GB"/>
+        </w:rPr>
+        <w:t xml:space="preserve">                        if(</w:t>
+      </w:r>
+      <w:proofErr w:type="spellStart"/>
+      <w:r>
+        <w:rPr>
+          <w:lang w:val="en-GB"/>
+        </w:rPr>
+        <w:t>vertEinfg</w:t>
+      </w:r>
+      <w:proofErr w:type="spellEnd"/>
+      <w:r>
+        <w:rPr>
+          <w:lang w:val="en-GB"/>
+        </w:rPr>
+        <w:t>(</w:t>
+      </w:r>
+      <w:proofErr w:type="spellStart"/>
+      <w:r>
+        <w:rPr>
+          <w:lang w:val="en-GB"/>
+        </w:rPr>
+        <w:t>lines.get</w:t>
+      </w:r>
+      <w:proofErr w:type="spellEnd"/>
+      <w:r>
+        <w:rPr>
+          <w:lang w:val="en-GB"/>
+        </w:rPr>
+        <w:t>(</w:t>
+      </w:r>
+      <w:proofErr w:type="spellStart"/>
+      <w:r>
+        <w:rPr>
+          <w:lang w:val="en-GB"/>
+        </w:rPr>
+        <w:t>i</w:t>
+      </w:r>
+      <w:proofErr w:type="spellEnd"/>
+      <w:r>
+        <w:rPr>
+          <w:lang w:val="en-GB"/>
+        </w:rPr>
+        <w:t xml:space="preserve">)) == </w:t>
+      </w:r>
+      <w:proofErr w:type="gramStart"/>
+      <w:r>
+        <w:rPr>
+          <w:lang w:val="en-GB"/>
+        </w:rPr>
+        <w:t>true){</w:t>
+      </w:r>
+      <w:proofErr w:type="gramEnd"/>
+    </w:p>
+    <w:p>
+      <w:pPr>
+        <w:rPr>
+          <w:lang w:val="en-GB"/>
+        </w:rPr>
+      </w:pPr>
+      <w:r>
+        <w:rPr>
+          <w:lang w:val="en-GB"/>
+        </w:rPr>
+        <w:t xml:space="preserve">                            break;</w:t>
+      </w:r>
+    </w:p>
+    <w:p>
+      <w:pPr>
+        <w:rPr>
+          <w:lang w:val="en-GB"/>
+        </w:rPr>
+      </w:pPr>
+      <w:r>
+        <w:rPr>
+          <w:lang w:val="en-GB"/>
+        </w:rPr>
+        <w:t xml:space="preserve">                        }</w:t>
+      </w:r>
+    </w:p>
+    <w:p>
+      <w:pPr>
+        <w:rPr>
+          <w:lang w:val="en-GB"/>
+        </w:rPr>
+      </w:pPr>
+      <w:r>
+        <w:rPr>
+          <w:lang w:val="en-GB"/>
+        </w:rPr>
+        <w:t xml:space="preserve">                    } else </w:t>
+      </w:r>
+      <w:proofErr w:type="gramStart"/>
+      <w:r>
+        <w:rPr>
+          <w:lang w:val="en-GB"/>
+        </w:rPr>
+        <w:t>if(</w:t>
+      </w:r>
+      <w:proofErr w:type="spellStart"/>
+      <w:proofErr w:type="gramEnd"/>
+      <w:r>
+        <w:rPr>
+          <w:lang w:val="en-GB"/>
+        </w:rPr>
+        <w:t>zufall</w:t>
+      </w:r>
+      <w:proofErr w:type="spellEnd"/>
+      <w:r>
+        <w:rPr>
+          <w:lang w:val="en-GB"/>
+        </w:rPr>
+        <w:t xml:space="preserve"> == 1){</w:t>
+      </w:r>
+    </w:p>
+    <w:p>
+      <w:pPr>
+        <w:rPr>
+          <w:lang w:val="en-GB"/>
+        </w:rPr>
+      </w:pPr>
+      <w:r>
+        <w:rPr>
+          <w:lang w:val="en-GB"/>
+        </w:rPr>
+        <w:t xml:space="preserve">                        if(</w:t>
+      </w:r>
+      <w:proofErr w:type="spellStart"/>
+      <w:r>
+        <w:rPr>
+          <w:lang w:val="en-GB"/>
+        </w:rPr>
+        <w:t>horiEinfg</w:t>
+      </w:r>
+      <w:proofErr w:type="spellEnd"/>
+      <w:r>
+        <w:rPr>
+          <w:lang w:val="en-GB"/>
+        </w:rPr>
+        <w:t>(</w:t>
+      </w:r>
+      <w:proofErr w:type="spellStart"/>
+      <w:r>
+        <w:rPr>
+          <w:lang w:val="en-GB"/>
+        </w:rPr>
+        <w:t>lines.get</w:t>
+      </w:r>
+      <w:proofErr w:type="spellEnd"/>
+      <w:r>
+        <w:rPr>
+          <w:lang w:val="en-GB"/>
+        </w:rPr>
+        <w:t>(</w:t>
+      </w:r>
+      <w:proofErr w:type="spellStart"/>
+      <w:r>
+        <w:rPr>
+          <w:lang w:val="en-GB"/>
+        </w:rPr>
+        <w:t>i</w:t>
+      </w:r>
+      <w:proofErr w:type="spellEnd"/>
+      <w:r>
+        <w:rPr>
+          <w:lang w:val="en-GB"/>
+        </w:rPr>
+        <w:t xml:space="preserve">)) == </w:t>
+      </w:r>
+      <w:proofErr w:type="gramStart"/>
+      <w:r>
+        <w:rPr>
+          <w:lang w:val="en-GB"/>
+        </w:rPr>
+        <w:t>true){</w:t>
+      </w:r>
+      <w:proofErr w:type="gramEnd"/>
+    </w:p>
+    <w:p>
+      <w:pPr>
+        <w:rPr>
+          <w:lang w:val="en-GB"/>
+        </w:rPr>
+      </w:pPr>
+      <w:r>
+        <w:rPr>
+          <w:lang w:val="en-GB"/>
+        </w:rPr>
+        <w:t xml:space="preserve">                            break;</w:t>
+      </w:r>
+    </w:p>
+    <w:p>
+      <w:pPr>
+        <w:rPr>
+          <w:lang w:val="en-GB"/>
+        </w:rPr>
+      </w:pPr>
+      <w:r>
+        <w:rPr>
+          <w:lang w:val="en-GB"/>
+        </w:rPr>
+        <w:t xml:space="preserve">                        }</w:t>
+      </w:r>
+    </w:p>
+    <w:p>
+      <w:pPr>
+        <w:rPr>
+          <w:lang w:val="en-GB"/>
+        </w:rPr>
+      </w:pPr>
+      <w:r>
+        <w:rPr>
+          <w:lang w:val="en-GB"/>
+        </w:rPr>
+        <w:t xml:space="preserve">                    </w:t>
+      </w:r>
+      <w:proofErr w:type="gramStart"/>
+      <w:r>
+        <w:rPr>
+          <w:lang w:val="en-GB"/>
+        </w:rPr>
+        <w:t>}else</w:t>
+      </w:r>
+      <w:proofErr w:type="gramEnd"/>
+      <w:r>
+        <w:rPr>
+          <w:lang w:val="en-GB"/>
+        </w:rPr>
+        <w:t>{</w:t>
+      </w:r>
+    </w:p>
+    <w:p>
+      <w:pPr>
+        <w:rPr>
+          <w:lang w:val="en-GB"/>
+        </w:rPr>
+      </w:pPr>
+      <w:r>
+        <w:rPr>
+          <w:lang w:val="en-GB"/>
+        </w:rPr>
+        <w:t xml:space="preserve">                        if(</w:t>
+      </w:r>
+      <w:proofErr w:type="spellStart"/>
+      <w:r>
+        <w:rPr>
+          <w:lang w:val="en-GB"/>
+        </w:rPr>
+        <w:t>diagonalEinfg</w:t>
+      </w:r>
+      <w:proofErr w:type="spellEnd"/>
+      <w:r>
+        <w:rPr>
+          <w:lang w:val="en-GB"/>
+        </w:rPr>
+        <w:t>(</w:t>
+      </w:r>
+      <w:proofErr w:type="spellStart"/>
+      <w:r>
+        <w:rPr>
+          <w:lang w:val="en-GB"/>
+        </w:rPr>
+        <w:t>lines.get</w:t>
+      </w:r>
+      <w:proofErr w:type="spellEnd"/>
+      <w:r>
+        <w:rPr>
+          <w:lang w:val="en-GB"/>
+        </w:rPr>
+        <w:t>(</w:t>
+      </w:r>
+      <w:proofErr w:type="spellStart"/>
+      <w:r>
+        <w:rPr>
+          <w:lang w:val="en-GB"/>
+        </w:rPr>
+        <w:t>i</w:t>
+      </w:r>
+      <w:proofErr w:type="spellEnd"/>
+      <w:r>
+        <w:rPr>
+          <w:lang w:val="en-GB"/>
+        </w:rPr>
+        <w:t xml:space="preserve">)) == </w:t>
+      </w:r>
+      <w:proofErr w:type="gramStart"/>
+      <w:r>
+        <w:rPr>
+          <w:lang w:val="en-GB"/>
+        </w:rPr>
+        <w:t>true){</w:t>
+      </w:r>
+      <w:proofErr w:type="gramEnd"/>
+    </w:p>
+    <w:p>
+      <w:pPr>
+        <w:rPr>
+          <w:lang w:val="de-DE"/>
+        </w:rPr>
+      </w:pPr>
+      <w:r>
+        <w:rPr>
+          <w:lang w:val="en-GB"/>
+        </w:rPr>
+        <w:t xml:space="preserve">                            </w:t>
+      </w:r>
+      <w:r>
+        <w:rPr>
+          <w:lang w:val="de-DE"/>
+        </w:rPr>
+        <w:t>break;</w:t>
+      </w:r>
+    </w:p>
+    <w:p>
+      <w:pPr>
+        <w:rPr>
+          <w:lang w:val="de-DE"/>
+        </w:rPr>
+      </w:pPr>
+      <w:r>
+        <w:rPr>
+          <w:lang w:val="de-DE"/>
+        </w:rPr>
+        <w:t xml:space="preserve">                        }</w:t>
+      </w:r>
+    </w:p>
+    <w:p>
+      <w:pPr>
+        <w:rPr>
+          <w:lang w:val="de-DE"/>
+        </w:rPr>
+      </w:pPr>
+      <w:r>
+        <w:rPr>
+          <w:lang w:val="de-DE"/>
+        </w:rPr>
+        <w:t xml:space="preserve">                    }</w:t>
+      </w:r>
+    </w:p>
+    <w:p>
+      <w:pPr>
+        <w:rPr>
+          <w:lang w:val="de-DE"/>
+        </w:rPr>
+      </w:pPr>
+      <w:r>
+        <w:rPr>
+          <w:lang w:val="de-DE"/>
+        </w:rPr>
+        <w:t xml:space="preserve">                }</w:t>
+      </w:r>
+    </w:p>
+    <w:p>
+      <w:pPr>
+        <w:rPr>
+          <w:lang w:val="de-DE"/>
+        </w:rPr>
+      </w:pPr>
+      <w:r>
+        <w:rPr>
+          <w:lang w:val="de-DE"/>
+        </w:rPr>
+        <w:lastRenderedPageBreak/>
+        <w:t xml:space="preserve">            }</w:t>
+      </w:r>
+    </w:p>
+    <w:p>
+      <w:pPr>
+        <w:rPr>
+          <w:lang w:val="de-DE"/>
+        </w:rPr>
+      </w:pPr>
+      <w:r>
+        <w:rPr>
+          <w:lang w:val="de-DE"/>
+        </w:rPr>
+        <w:t xml:space="preserve">        }</w:t>
+      </w:r>
+    </w:p>
+    <w:p>
+      <w:pPr>
+        <w:rPr>
+          <w:lang w:val="de-DE"/>
+        </w:rPr>
+      </w:pPr>
+    </w:p>
+    <w:p>
+      <w:pPr>
+        <w:rPr>
+          <w:lang w:val="de-DE"/>
+        </w:rPr>
+      </w:pPr>
+      <w:r>
+        <w:rPr>
+          <w:lang w:val="de-DE"/>
+        </w:rPr>
+        <w:t xml:space="preserve">        </w:t>
+      </w:r>
+      <w:proofErr w:type="spellStart"/>
+      <w:proofErr w:type="gramStart"/>
+      <w:r>
+        <w:rPr>
+          <w:lang w:val="de-DE"/>
+        </w:rPr>
+        <w:t>randomAuffüllen</w:t>
+      </w:r>
+      <w:proofErr w:type="spellEnd"/>
+      <w:r>
+        <w:rPr>
+          <w:lang w:val="de-DE"/>
+        </w:rPr>
+        <w:t>(</w:t>
+      </w:r>
+      <w:proofErr w:type="gramEnd"/>
+      <w:r>
+        <w:rPr>
+          <w:lang w:val="de-DE"/>
+        </w:rPr>
+        <w:t>);</w:t>
+      </w:r>
+    </w:p>
+    <w:p>
+      <w:pPr>
+        <w:rPr>
+          <w:lang w:val="de-DE"/>
+        </w:rPr>
+      </w:pPr>
+      <w:r>
+        <w:rPr>
+          <w:lang w:val="de-DE"/>
+        </w:rPr>
+        <w:t xml:space="preserve">        </w:t>
+      </w:r>
+      <w:proofErr w:type="gramStart"/>
+      <w:r>
+        <w:rPr>
+          <w:lang w:val="de-DE"/>
+        </w:rPr>
+        <w:t>zeigen(</w:t>
+      </w:r>
+      <w:proofErr w:type="gramEnd"/>
+      <w:r>
+        <w:rPr>
+          <w:lang w:val="de-DE"/>
+        </w:rPr>
+        <w:t>);</w:t>
+      </w:r>
+    </w:p>
+    <w:p>
+      <w:pPr>
+        <w:rPr>
+          <w:lang w:val="de-DE"/>
+        </w:rPr>
+      </w:pPr>
+      <w:r>
+        <w:rPr>
+          <w:lang w:val="de-DE"/>
+        </w:rPr>
+        <w:t xml:space="preserve">    }</w:t>
+      </w:r>
+    </w:p>
+    <w:p>
+      <w:pPr>
+        <w:rPr>
+          <w:lang w:val="de-DE"/>
+        </w:rPr>
+      </w:pPr>
+    </w:p>
+    <w:p>
+      <w:pPr>
+        <w:rPr>
+          <w:lang w:val="de-DE"/>
+        </w:rPr>
+      </w:pPr>
     </w:p>
     <w:sectPr>
       <w:headerReference w:type="default" r:id="rId13"/>
@@ -1178,21 +4083,11 @@
     <w:r>
       <w:t>/</w:t>
     </w:r>
-    <w:r>
-      <w:fldChar w:fldCharType="begin"/>
-    </w:r>
-    <w:r>
-      <w:instrText xml:space="preserve"> NUMPAGES </w:instrText>
-    </w:r>
-    <w:r>
-      <w:fldChar w:fldCharType="separate"/>
-    </w:r>
-    <w:r>
-      <w:t>2</w:t>
-    </w:r>
-    <w:r>
-      <w:fldChar w:fldCharType="end"/>
-    </w:r>
+    <w:fldSimple w:instr=" NUMPAGES ">
+      <w:r>
+        <w:t>2</w:t>
+      </w:r>
+    </w:fldSimple>
   </w:p>
 </w:ftr>
 </file>
@@ -1252,21 +4147,11 @@
       <w:tab/>
       <w:t xml:space="preserve">Team-ID: </w:t>
     </w:r>
-    <w:r>
-      <w:fldChar w:fldCharType="begin"/>
-    </w:r>
-    <w:r>
-      <w:instrText xml:space="preserve"> REF TeamId </w:instrText>
-    </w:r>
-    <w:r>
-      <w:fldChar w:fldCharType="separate"/>
-    </w:r>
-    <w:r>
-      <w:t>?????</w:t>
-    </w:r>
-    <w:r>
-      <w:fldChar w:fldCharType="end"/>
-    </w:r>
+    <w:fldSimple w:instr=" REF TeamId ">
+      <w:r>
+        <w:t>?????</w:t>
+      </w:r>
+    </w:fldSimple>
   </w:p>
 </w:hdr>
 </file>
@@ -1848,9 +4733,13 @@
   <w:style w:type="paragraph" w:default="1" w:styleId="Standard">
     <w:name w:val="Normal"/>
     <w:qFormat/>
+    <w:rsid w:val="00836F5E"/>
     <w:pPr>
       <w:suppressAutoHyphens/>
     </w:pPr>
+    <w:rPr>
+      <w:rFonts w:ascii="Times New Roman" w:hAnsi="Times New Roman"/>
+    </w:rPr>
   </w:style>
   <w:style w:type="paragraph" w:styleId="berschrift1">
     <w:name w:val="heading 1"/>
@@ -1858,12 +4747,15 @@
     <w:next w:val="Textbody"/>
     <w:uiPriority w:val="9"/>
     <w:qFormat/>
+    <w:rsid w:val="00836F5E"/>
     <w:pPr>
       <w:outlineLvl w:val="0"/>
     </w:pPr>
     <w:rPr>
+      <w:rFonts w:ascii="Times New Roman" w:hAnsi="Times New Roman"/>
       <w:b/>
       <w:bCs/>
+      <w:sz w:val="32"/>
     </w:rPr>
   </w:style>
   <w:style w:type="paragraph" w:styleId="berschrift2">
@@ -1872,14 +4764,18 @@
     <w:uiPriority w:val="9"/>
     <w:unhideWhenUsed/>
     <w:qFormat/>
+    <w:rsid w:val="00836F5E"/>
     <w:pPr>
       <w:outlineLvl w:val="1"/>
     </w:pPr>
+    <w:rPr>
+      <w:rFonts w:ascii="Times New Roman" w:hAnsi="Times New Roman"/>
+      <w:b/>
+    </w:rPr>
   </w:style>
   <w:style w:type="character" w:default="1" w:styleId="Absatz-Standardschriftart">
     <w:name w:val="Default Paragraph Font"/>
     <w:uiPriority w:val="1"/>
-    <w:semiHidden/>
     <w:unhideWhenUsed/>
   </w:style>
   <w:style w:type="table" w:default="1" w:styleId="NormaleTabelle">
@@ -2101,6 +4997,19 @@
         <w:numId w:val="1"/>
       </w:numPr>
     </w:pPr>
+  </w:style>
+  <w:style w:type="paragraph" w:styleId="KeinLeerraum">
+    <w:name w:val="No Spacing"/>
+    <w:uiPriority w:val="1"/>
+    <w:qFormat/>
+    <w:rsid w:val="00C906BF"/>
+    <w:pPr>
+      <w:suppressAutoHyphens/>
+    </w:pPr>
+    <w:rPr>
+      <w:rFonts w:cs="Mangal"/>
+      <w:szCs w:val="21"/>
+    </w:rPr>
   </w:style>
 </w:styles>
 </file>
@@ -2398,4 +5307,16 @@
     </a:ext>
   </a:extLst>
 </a:theme>
+</file>
+
+<file path=customXml/item1.xml><?xml version="1.0" encoding="utf-8"?>
+<b:Sources xmlns:b="http://schemas.openxmlformats.org/officeDocument/2006/bibliography" xmlns="http://schemas.openxmlformats.org/officeDocument/2006/bibliography" SelectedStyle="\APASixthEditionOfficeOnline.xsl" StyleName="APA" Version="6"/>
+</file>
+
+<file path=customXml/itemProps1.xml><?xml version="1.0" encoding="utf-8"?>
+<ds:datastoreItem xmlns:ds="http://schemas.openxmlformats.org/officeDocument/2006/customXml" ds:itemID="{EA10F5AF-35DC-4C05-84A8-57CD4546F967}">
+  <ds:schemaRefs>
+    <ds:schemaRef ds:uri="http://schemas.openxmlformats.org/officeDocument/2006/bibliography"/>
+  </ds:schemaRefs>
+</ds:datastoreItem>
 </file>